--- a/Documentation.docx
+++ b/Documentation.docx
@@ -173,7 +173,13 @@
     <w:sdt>
       <w:sdtPr>
         <w:rPr>
+          <w:rFonts w:asciiTheme="minorHAnsi" w:eastAsiaTheme="minorHAnsi" w:hAnsiTheme="minorHAnsi" w:cstheme="minorBidi"/>
+          <w:b w:val="0"/>
+          <w:bCs w:val="0"/>
+          <w:color w:val="auto"/>
           <w:sz w:val="36"/>
+          <w:szCs w:val="22"/>
+          <w:lang w:eastAsia="en-US"/>
         </w:rPr>
         <w:id w:val="400492823"/>
         <w:docPartObj>
@@ -183,11 +189,7 @@
       </w:sdtPr>
       <w:sdtEndPr>
         <w:rPr>
-          <w:rFonts w:asciiTheme="minorHAnsi" w:eastAsiaTheme="minorHAnsi" w:hAnsiTheme="minorHAnsi" w:cstheme="minorBidi"/>
-          <w:color w:val="auto"/>
           <w:sz w:val="28"/>
-          <w:szCs w:val="22"/>
-          <w:lang w:eastAsia="en-US"/>
         </w:rPr>
       </w:sdtEndPr>
       <w:sdtContent>
@@ -211,11 +213,14 @@
         <w:p>
           <w:pPr>
             <w:rPr>
+              <w:rFonts w:ascii="Times New Roman" w:hAnsi="Times New Roman" w:cs="Times New Roman"/>
               <w:sz w:val="28"/>
               <w:lang w:eastAsia="fr-FR"/>
             </w:rPr>
           </w:pPr>
+          <w:bookmarkStart w:id="0" w:name="_GoBack"/>
         </w:p>
+        <w:bookmarkEnd w:id="0"/>
         <w:p>
           <w:pPr>
             <w:pStyle w:val="TM1"/>
@@ -223,24 +228,28 @@
               <w:tab w:val="right" w:leader="dot" w:pos="9062"/>
             </w:tabs>
             <w:rPr>
+              <w:rFonts w:ascii="Times New Roman" w:hAnsi="Times New Roman" w:cs="Times New Roman"/>
               <w:noProof/>
-              <w:sz w:val="36"/>
+              <w:sz w:val="32"/>
             </w:rPr>
           </w:pPr>
           <w:r>
             <w:rPr>
+              <w:rFonts w:ascii="Times New Roman" w:hAnsi="Times New Roman" w:cs="Times New Roman"/>
               <w:sz w:val="36"/>
             </w:rPr>
             <w:fldChar w:fldCharType="begin"/>
           </w:r>
           <w:r>
             <w:rPr>
+              <w:rFonts w:ascii="Times New Roman" w:hAnsi="Times New Roman" w:cs="Times New Roman"/>
               <w:sz w:val="36"/>
             </w:rPr>
             <w:instrText xml:space="preserve"> TOC \o "1-3" \h \z \u </w:instrText>
           </w:r>
           <w:r>
             <w:rPr>
+              <w:rFonts w:ascii="Times New Roman" w:hAnsi="Times New Roman" w:cs="Times New Roman"/>
               <w:sz w:val="36"/>
             </w:rPr>
             <w:fldChar w:fldCharType="separate"/>
@@ -251,62 +260,69 @@
                 <w:rStyle w:val="Lienhypertexte"/>
                 <w:rFonts w:ascii="Times New Roman" w:hAnsi="Times New Roman" w:cs="Times New Roman"/>
                 <w:noProof/>
-                <w:sz w:val="36"/>
+                <w:sz w:val="32"/>
               </w:rPr>
               <w:t>Description générale</w:t>
             </w:r>
             <w:r>
               <w:rPr>
+                <w:rFonts w:ascii="Times New Roman" w:hAnsi="Times New Roman" w:cs="Times New Roman"/>
                 <w:noProof/>
                 <w:webHidden/>
-                <w:sz w:val="36"/>
+                <w:sz w:val="32"/>
               </w:rPr>
               <w:tab/>
             </w:r>
             <w:r>
               <w:rPr>
+                <w:rFonts w:ascii="Times New Roman" w:hAnsi="Times New Roman" w:cs="Times New Roman"/>
                 <w:noProof/>
                 <w:webHidden/>
-                <w:sz w:val="36"/>
+                <w:sz w:val="32"/>
               </w:rPr>
               <w:fldChar w:fldCharType="begin"/>
             </w:r>
             <w:r>
               <w:rPr>
+                <w:rFonts w:ascii="Times New Roman" w:hAnsi="Times New Roman" w:cs="Times New Roman"/>
                 <w:noProof/>
                 <w:webHidden/>
-                <w:sz w:val="36"/>
+                <w:sz w:val="32"/>
               </w:rPr>
               <w:instrText xml:space="preserve"> PAGEREF _Toc408236410 \h </w:instrText>
             </w:r>
             <w:r>
               <w:rPr>
+                <w:rFonts w:ascii="Times New Roman" w:hAnsi="Times New Roman" w:cs="Times New Roman"/>
                 <w:noProof/>
                 <w:webHidden/>
-                <w:sz w:val="36"/>
+                <w:sz w:val="32"/>
               </w:rPr>
             </w:r>
             <w:r>
               <w:rPr>
+                <w:rFonts w:ascii="Times New Roman" w:hAnsi="Times New Roman" w:cs="Times New Roman"/>
                 <w:noProof/>
                 <w:webHidden/>
-                <w:sz w:val="36"/>
+                <w:sz w:val="32"/>
               </w:rPr>
               <w:fldChar w:fldCharType="separate"/>
             </w:r>
             <w:r>
               <w:rPr>
+                <w:rFonts w:ascii="Times New Roman" w:hAnsi="Times New Roman" w:cs="Times New Roman"/>
                 <w:noProof/>
                 <w:webHidden/>
-                <w:sz w:val="36"/>
+                <w:sz w:val="32"/>
               </w:rPr>
               <w:t>3</w:t>
             </w:r>
             <w:r>
               <w:rPr>
+                <w:rFonts w:ascii="Times New Roman" w:hAnsi="Times New Roman" w:cs="Times New Roman"/>
                 <w:noProof/>
                 <w:webHidden/>
-                <w:sz w:val="36"/>
+                <w:sz w:val="32"/>
               </w:rPr>
               <w:fldChar w:fldCharType="end"/>
             </w:r>
@@ -319,8 +335,9 @@
               <w:tab w:val="right" w:leader="dot" w:pos="9062"/>
             </w:tabs>
             <w:rPr>
+              <w:rFonts w:ascii="Times New Roman" w:hAnsi="Times New Roman" w:cs="Times New Roman"/>
               <w:noProof/>
-              <w:sz w:val="36"/>
+              <w:sz w:val="32"/>
             </w:rPr>
           </w:pPr>
           <w:hyperlink w:anchor="_Toc408236411" w:history="1">
@@ -329,62 +346,69 @@
                 <w:rStyle w:val="Lienhypertexte"/>
                 <w:rFonts w:ascii="Times New Roman" w:hAnsi="Times New Roman" w:cs="Times New Roman"/>
                 <w:noProof/>
-                <w:sz w:val="36"/>
+                <w:sz w:val="32"/>
               </w:rPr>
               <w:t>Affichage sur une année / période</w:t>
             </w:r>
             <w:r>
               <w:rPr>
+                <w:rFonts w:ascii="Times New Roman" w:hAnsi="Times New Roman" w:cs="Times New Roman"/>
                 <w:noProof/>
                 <w:webHidden/>
-                <w:sz w:val="36"/>
+                <w:sz w:val="32"/>
               </w:rPr>
               <w:tab/>
             </w:r>
             <w:r>
               <w:rPr>
+                <w:rFonts w:ascii="Times New Roman" w:hAnsi="Times New Roman" w:cs="Times New Roman"/>
                 <w:noProof/>
                 <w:webHidden/>
-                <w:sz w:val="36"/>
+                <w:sz w:val="32"/>
               </w:rPr>
               <w:fldChar w:fldCharType="begin"/>
             </w:r>
             <w:r>
               <w:rPr>
+                <w:rFonts w:ascii="Times New Roman" w:hAnsi="Times New Roman" w:cs="Times New Roman"/>
                 <w:noProof/>
                 <w:webHidden/>
-                <w:sz w:val="36"/>
+                <w:sz w:val="32"/>
               </w:rPr>
               <w:instrText xml:space="preserve"> PAGEREF _Toc408236411 \h </w:instrText>
             </w:r>
             <w:r>
               <w:rPr>
+                <w:rFonts w:ascii="Times New Roman" w:hAnsi="Times New Roman" w:cs="Times New Roman"/>
                 <w:noProof/>
                 <w:webHidden/>
-                <w:sz w:val="36"/>
+                <w:sz w:val="32"/>
               </w:rPr>
             </w:r>
             <w:r>
               <w:rPr>
+                <w:rFonts w:ascii="Times New Roman" w:hAnsi="Times New Roman" w:cs="Times New Roman"/>
                 <w:noProof/>
                 <w:webHidden/>
-                <w:sz w:val="36"/>
+                <w:sz w:val="32"/>
               </w:rPr>
               <w:fldChar w:fldCharType="separate"/>
             </w:r>
             <w:r>
               <w:rPr>
+                <w:rFonts w:ascii="Times New Roman" w:hAnsi="Times New Roman" w:cs="Times New Roman"/>
                 <w:noProof/>
                 <w:webHidden/>
-                <w:sz w:val="36"/>
+                <w:sz w:val="32"/>
               </w:rPr>
               <w:t>4</w:t>
             </w:r>
             <w:r>
               <w:rPr>
+                <w:rFonts w:ascii="Times New Roman" w:hAnsi="Times New Roman" w:cs="Times New Roman"/>
                 <w:noProof/>
                 <w:webHidden/>
-                <w:sz w:val="36"/>
+                <w:sz w:val="32"/>
               </w:rPr>
               <w:fldChar w:fldCharType="end"/>
             </w:r>
@@ -397,8 +421,9 @@
               <w:tab w:val="right" w:leader="dot" w:pos="9062"/>
             </w:tabs>
             <w:rPr>
+              <w:rFonts w:ascii="Times New Roman" w:hAnsi="Times New Roman" w:cs="Times New Roman"/>
               <w:noProof/>
-              <w:sz w:val="36"/>
+              <w:sz w:val="32"/>
             </w:rPr>
           </w:pPr>
           <w:hyperlink w:anchor="_Toc408236412" w:history="1">
@@ -407,62 +432,69 @@
                 <w:rStyle w:val="Lienhypertexte"/>
                 <w:rFonts w:ascii="Times New Roman" w:hAnsi="Times New Roman" w:cs="Times New Roman"/>
                 <w:noProof/>
-                <w:sz w:val="36"/>
+                <w:sz w:val="32"/>
               </w:rPr>
               <w:t>Top 10 des prénoms les plus courants</w:t>
             </w:r>
             <w:r>
               <w:rPr>
+                <w:rFonts w:ascii="Times New Roman" w:hAnsi="Times New Roman" w:cs="Times New Roman"/>
                 <w:noProof/>
                 <w:webHidden/>
-                <w:sz w:val="36"/>
+                <w:sz w:val="32"/>
               </w:rPr>
               <w:tab/>
             </w:r>
             <w:r>
               <w:rPr>
+                <w:rFonts w:ascii="Times New Roman" w:hAnsi="Times New Roman" w:cs="Times New Roman"/>
                 <w:noProof/>
                 <w:webHidden/>
-                <w:sz w:val="36"/>
+                <w:sz w:val="32"/>
               </w:rPr>
               <w:fldChar w:fldCharType="begin"/>
             </w:r>
             <w:r>
               <w:rPr>
+                <w:rFonts w:ascii="Times New Roman" w:hAnsi="Times New Roman" w:cs="Times New Roman"/>
                 <w:noProof/>
                 <w:webHidden/>
-                <w:sz w:val="36"/>
+                <w:sz w:val="32"/>
               </w:rPr>
               <w:instrText xml:space="preserve"> PAGEREF _Toc408236412 \h </w:instrText>
             </w:r>
             <w:r>
               <w:rPr>
+                <w:rFonts w:ascii="Times New Roman" w:hAnsi="Times New Roman" w:cs="Times New Roman"/>
                 <w:noProof/>
                 <w:webHidden/>
-                <w:sz w:val="36"/>
+                <w:sz w:val="32"/>
               </w:rPr>
             </w:r>
             <w:r>
               <w:rPr>
+                <w:rFonts w:ascii="Times New Roman" w:hAnsi="Times New Roman" w:cs="Times New Roman"/>
                 <w:noProof/>
                 <w:webHidden/>
-                <w:sz w:val="36"/>
+                <w:sz w:val="32"/>
               </w:rPr>
               <w:fldChar w:fldCharType="separate"/>
             </w:r>
             <w:r>
               <w:rPr>
+                <w:rFonts w:ascii="Times New Roman" w:hAnsi="Times New Roman" w:cs="Times New Roman"/>
                 <w:noProof/>
                 <w:webHidden/>
-                <w:sz w:val="36"/>
+                <w:sz w:val="32"/>
               </w:rPr>
               <w:t>6</w:t>
             </w:r>
             <w:r>
               <w:rPr>
+                <w:rFonts w:ascii="Times New Roman" w:hAnsi="Times New Roman" w:cs="Times New Roman"/>
                 <w:noProof/>
                 <w:webHidden/>
-                <w:sz w:val="36"/>
+                <w:sz w:val="32"/>
               </w:rPr>
               <w:fldChar w:fldCharType="end"/>
             </w:r>
@@ -475,8 +507,9 @@
               <w:tab w:val="right" w:leader="dot" w:pos="9062"/>
             </w:tabs>
             <w:rPr>
+              <w:rFonts w:ascii="Times New Roman" w:hAnsi="Times New Roman" w:cs="Times New Roman"/>
               <w:noProof/>
-              <w:sz w:val="36"/>
+              <w:sz w:val="32"/>
             </w:rPr>
           </w:pPr>
           <w:hyperlink w:anchor="_Toc408236413" w:history="1">
@@ -485,80 +518,69 @@
                 <w:rStyle w:val="Lienhypertexte"/>
                 <w:rFonts w:ascii="Times New Roman" w:hAnsi="Times New Roman" w:cs="Times New Roman"/>
                 <w:noProof/>
-                <w:sz w:val="36"/>
+                <w:sz w:val="32"/>
               </w:rPr>
-              <w:t>Tendanc</w:t>
+              <w:t>Tendance d’un prénom sur une période</w:t>
             </w:r>
             <w:r>
               <w:rPr>
-                <w:rStyle w:val="Lienhypertexte"/>
                 <w:rFonts w:ascii="Times New Roman" w:hAnsi="Times New Roman" w:cs="Times New Roman"/>
                 <w:noProof/>
-                <w:sz w:val="36"/>
-              </w:rPr>
-              <w:t>e</w:t>
-            </w:r>
-            <w:r>
-              <w:rPr>
-                <w:rStyle w:val="Lienhypertexte"/>
-                <w:rFonts w:ascii="Times New Roman" w:hAnsi="Times New Roman" w:cs="Times New Roman"/>
-                <w:noProof/>
-                <w:sz w:val="36"/>
-              </w:rPr>
-              <w:t xml:space="preserve"> d’un prénom sur une période</w:t>
-            </w:r>
-            <w:r>
-              <w:rPr>
-                <w:noProof/>
                 <w:webHidden/>
-                <w:sz w:val="36"/>
+                <w:sz w:val="32"/>
               </w:rPr>
               <w:tab/>
             </w:r>
             <w:r>
               <w:rPr>
+                <w:rFonts w:ascii="Times New Roman" w:hAnsi="Times New Roman" w:cs="Times New Roman"/>
                 <w:noProof/>
                 <w:webHidden/>
-                <w:sz w:val="36"/>
+                <w:sz w:val="32"/>
               </w:rPr>
               <w:fldChar w:fldCharType="begin"/>
             </w:r>
             <w:r>
               <w:rPr>
+                <w:rFonts w:ascii="Times New Roman" w:hAnsi="Times New Roman" w:cs="Times New Roman"/>
                 <w:noProof/>
                 <w:webHidden/>
-                <w:sz w:val="36"/>
+                <w:sz w:val="32"/>
               </w:rPr>
               <w:instrText xml:space="preserve"> PAGEREF _Toc408236413 \h </w:instrText>
             </w:r>
             <w:r>
               <w:rPr>
+                <w:rFonts w:ascii="Times New Roman" w:hAnsi="Times New Roman" w:cs="Times New Roman"/>
                 <w:noProof/>
                 <w:webHidden/>
-                <w:sz w:val="36"/>
+                <w:sz w:val="32"/>
               </w:rPr>
             </w:r>
             <w:r>
               <w:rPr>
+                <w:rFonts w:ascii="Times New Roman" w:hAnsi="Times New Roman" w:cs="Times New Roman"/>
                 <w:noProof/>
                 <w:webHidden/>
-                <w:sz w:val="36"/>
+                <w:sz w:val="32"/>
               </w:rPr>
               <w:fldChar w:fldCharType="separate"/>
             </w:r>
             <w:r>
               <w:rPr>
+                <w:rFonts w:ascii="Times New Roman" w:hAnsi="Times New Roman" w:cs="Times New Roman"/>
                 <w:noProof/>
                 <w:webHidden/>
-                <w:sz w:val="36"/>
+                <w:sz w:val="32"/>
               </w:rPr>
               <w:t>8</w:t>
             </w:r>
             <w:r>
               <w:rPr>
+                <w:rFonts w:ascii="Times New Roman" w:hAnsi="Times New Roman" w:cs="Times New Roman"/>
                 <w:noProof/>
                 <w:webHidden/>
-                <w:sz w:val="36"/>
+                <w:sz w:val="32"/>
               </w:rPr>
               <w:fldChar w:fldCharType="end"/>
             </w:r>
@@ -572,6 +594,7 @@
           </w:pPr>
           <w:r>
             <w:rPr>
+              <w:rFonts w:ascii="Times New Roman" w:hAnsi="Times New Roman" w:cs="Times New Roman"/>
               <w:b/>
               <w:bCs/>
               <w:sz w:val="36"/>
@@ -613,47 +636,28 @@
     </w:p>
     <w:p>
       <w:pPr>
-        <w:rPr>
-          <w:rFonts w:ascii="Times New Roman" w:hAnsi="Times New Roman" w:cs="Times New Roman"/>
-          <w:b/>
-          <w:sz w:val="60"/>
-          <w:szCs w:val="60"/>
-        </w:rPr>
-      </w:pPr>
-    </w:p>
-    <w:p>
-      <w:pPr>
         <w:pStyle w:val="Titre1"/>
-        <w:jc w:val="center"/>
         <w:rPr>
           <w:rFonts w:ascii="Times New Roman" w:hAnsi="Times New Roman" w:cs="Times New Roman"/>
           <w:b w:val="0"/>
-          <w:sz w:val="52"/>
+          <w:sz w:val="56"/>
           <w:szCs w:val="52"/>
         </w:rPr>
       </w:pPr>
-      <w:bookmarkStart w:id="0" w:name="_Toc408236410"/>
+      <w:bookmarkStart w:id="1" w:name="_Toc408236410"/>
       <w:r>
         <w:rPr>
           <w:rFonts w:ascii="Times New Roman" w:hAnsi="Times New Roman" w:cs="Times New Roman"/>
           <w:b w:val="0"/>
-          <w:sz w:val="52"/>
+          <w:sz w:val="56"/>
           <w:szCs w:val="52"/>
         </w:rPr>
+        <w:lastRenderedPageBreak/>
         <w:t>Description générale</w:t>
       </w:r>
-      <w:bookmarkEnd w:id="0"/>
-    </w:p>
-    <w:p>
-      <w:pPr>
-        <w:jc w:val="center"/>
-        <w:rPr>
-          <w:rFonts w:ascii="Times New Roman" w:hAnsi="Times New Roman" w:cs="Times New Roman"/>
-          <w:sz w:val="24"/>
-          <w:szCs w:val="60"/>
-        </w:rPr>
-      </w:pPr>
-    </w:p>
+      <w:bookmarkEnd w:id="1"/>
+    </w:p>
+    <w:p/>
     <w:p>
       <w:pPr>
         <w:jc w:val="both"/>
@@ -817,6 +821,7 @@
     </w:p>
     <w:p>
       <w:pPr>
+        <w:spacing w:after="0"/>
         <w:jc w:val="center"/>
         <w:rPr>
           <w:rFonts w:ascii="Times New Roman" w:hAnsi="Times New Roman" w:cs="Times New Roman"/>
@@ -833,9 +838,9 @@
           <w:lang w:eastAsia="fr-FR"/>
         </w:rPr>
         <w:drawing>
-          <wp:inline distT="0" distB="0" distL="0" distR="0" wp14:anchorId="2B9020A5" wp14:editId="53413534">
-            <wp:extent cx="5762625" cy="2717165"/>
-            <wp:effectExtent l="0" t="0" r="9525" b="6985"/>
+          <wp:inline distT="0" distB="0" distL="0" distR="0" wp14:anchorId="2B1A5E57" wp14:editId="2DA1FCEF">
+            <wp:extent cx="4802400" cy="2264400"/>
+            <wp:effectExtent l="0" t="0" r="0" b="3175"/>
             <wp:docPr id="2" name="Image 2"/>
             <wp:cNvGraphicFramePr>
               <a:graphicFrameLocks xmlns:a="http://schemas.openxmlformats.org/drawingml/2006/main" noChangeAspect="1"/>
@@ -865,7 +870,7 @@
                   <pic:spPr bwMode="auto">
                     <a:xfrm>
                       <a:off x="0" y="0"/>
-                      <a:ext cx="5762625" cy="2717165"/>
+                      <a:ext cx="4802400" cy="2264400"/>
                     </a:xfrm>
                     <a:prstGeom prst="rect">
                       <a:avLst/>
@@ -881,6 +886,15 @@
           </wp:inline>
         </w:drawing>
       </w:r>
+    </w:p>
+    <w:p>
+      <w:pPr>
+        <w:jc w:val="center"/>
+        <w:rPr>
+          <w:rFonts w:ascii="Times New Roman" w:hAnsi="Times New Roman" w:cs="Times New Roman"/>
+          <w:i/>
+        </w:rPr>
+      </w:pPr>
       <w:r>
         <w:rPr>
           <w:rFonts w:ascii="Times New Roman" w:hAnsi="Times New Roman" w:cs="Times New Roman"/>
@@ -919,22 +933,22 @@
         <w:rPr>
           <w:rFonts w:ascii="Times New Roman" w:hAnsi="Times New Roman" w:cs="Times New Roman"/>
           <w:b w:val="0"/>
-          <w:sz w:val="52"/>
+          <w:sz w:val="56"/>
           <w:szCs w:val="52"/>
         </w:rPr>
       </w:pPr>
-      <w:bookmarkStart w:id="1" w:name="_Toc408236411"/>
+      <w:bookmarkStart w:id="2" w:name="_Toc408236411"/>
       <w:r>
         <w:rPr>
           <w:rFonts w:ascii="Times New Roman" w:hAnsi="Times New Roman" w:cs="Times New Roman"/>
           <w:b w:val="0"/>
-          <w:sz w:val="52"/>
+          <w:sz w:val="56"/>
           <w:szCs w:val="52"/>
         </w:rPr>
         <w:lastRenderedPageBreak/>
         <w:t>Affichage sur une année / période</w:t>
       </w:r>
-      <w:bookmarkEnd w:id="1"/>
+      <w:bookmarkEnd w:id="2"/>
     </w:p>
     <w:p>
       <w:pPr>
@@ -1102,8 +1116,8 @@
         </w:rPr>
         <w:drawing>
           <wp:inline distT="0" distB="0" distL="0" distR="0" wp14:anchorId="0AE88D33" wp14:editId="167D8A56">
-            <wp:extent cx="4425315" cy="2096135"/>
-            <wp:effectExtent l="0" t="0" r="0" b="0"/>
+            <wp:extent cx="4809600" cy="2278800"/>
+            <wp:effectExtent l="0" t="0" r="0" b="7620"/>
             <wp:docPr id="5" name="Image 5"/>
             <wp:cNvGraphicFramePr>
               <a:graphicFrameLocks xmlns:a="http://schemas.openxmlformats.org/drawingml/2006/main" noChangeAspect="1"/>
@@ -1133,7 +1147,7 @@
                   <pic:spPr bwMode="auto">
                     <a:xfrm>
                       <a:off x="0" y="0"/>
-                      <a:ext cx="4425315" cy="2096135"/>
+                      <a:ext cx="4809600" cy="2278800"/>
                     </a:xfrm>
                     <a:prstGeom prst="rect">
                       <a:avLst/>
@@ -1265,7 +1279,7 @@
           <w:color w:val="7F7F7F" w:themeColor="text1" w:themeTint="80"/>
           <w:szCs w:val="60"/>
         </w:rPr>
-        <w:t>[E</w:t>
+        <w:t xml:space="preserve">[Ecran </w:t>
       </w:r>
       <w:r>
         <w:rPr>
@@ -1274,7 +1288,7 @@
           <w:color w:val="7F7F7F" w:themeColor="text1" w:themeTint="80"/>
           <w:szCs w:val="60"/>
         </w:rPr>
-        <w:t xml:space="preserve">cran </w:t>
+        <w:t>3a</w:t>
       </w:r>
       <w:r>
         <w:rPr>
@@ -1283,7 +1297,7 @@
           <w:color w:val="7F7F7F" w:themeColor="text1" w:themeTint="80"/>
           <w:szCs w:val="60"/>
         </w:rPr>
-        <w:t>3a</w:t>
+        <w:t>]</w:t>
       </w:r>
       <w:r>
         <w:rPr>
@@ -1292,7 +1306,7 @@
           <w:color w:val="7F7F7F" w:themeColor="text1" w:themeTint="80"/>
           <w:szCs w:val="60"/>
         </w:rPr>
-        <w:t>]</w:t>
+        <w:t xml:space="preserve"> et [Ecran </w:t>
       </w:r>
       <w:r>
         <w:rPr>
@@ -1301,7 +1315,7 @@
           <w:color w:val="7F7F7F" w:themeColor="text1" w:themeTint="80"/>
           <w:szCs w:val="60"/>
         </w:rPr>
-        <w:t xml:space="preserve"> et </w:t>
+        <w:t>3</w:t>
       </w:r>
       <w:r>
         <w:rPr>
@@ -1310,34 +1324,7 @@
           <w:color w:val="7F7F7F" w:themeColor="text1" w:themeTint="80"/>
           <w:szCs w:val="60"/>
         </w:rPr>
-        <w:t xml:space="preserve">[Ecran </w:t>
-      </w:r>
-      <w:r>
-        <w:rPr>
-          <w:rFonts w:ascii="Times New Roman" w:hAnsi="Times New Roman" w:cs="Times New Roman"/>
-          <w:i/>
-          <w:color w:val="7F7F7F" w:themeColor="text1" w:themeTint="80"/>
-          <w:szCs w:val="60"/>
-        </w:rPr>
-        <w:t>3</w:t>
-      </w:r>
-      <w:r>
-        <w:rPr>
-          <w:rFonts w:ascii="Times New Roman" w:hAnsi="Times New Roman" w:cs="Times New Roman"/>
-          <w:i/>
-          <w:color w:val="7F7F7F" w:themeColor="text1" w:themeTint="80"/>
-          <w:szCs w:val="60"/>
-        </w:rPr>
-        <w:t>b</w:t>
-      </w:r>
-      <w:r>
-        <w:rPr>
-          <w:rFonts w:ascii="Times New Roman" w:hAnsi="Times New Roman" w:cs="Times New Roman"/>
-          <w:i/>
-          <w:color w:val="7F7F7F" w:themeColor="text1" w:themeTint="80"/>
-          <w:szCs w:val="60"/>
-        </w:rPr>
-        <w:t>]</w:t>
+        <w:t>b]</w:t>
       </w:r>
       <w:r>
         <w:rPr>
@@ -1374,8 +1361,8 @@
         </w:rPr>
         <w:drawing>
           <wp:inline distT="0" distB="0" distL="0" distR="0" wp14:anchorId="6CE437AC" wp14:editId="0A38AC43">
-            <wp:extent cx="4770120" cy="2252345"/>
-            <wp:effectExtent l="0" t="0" r="0" b="0"/>
+            <wp:extent cx="4834800" cy="2282400"/>
+            <wp:effectExtent l="0" t="0" r="4445" b="3810"/>
             <wp:docPr id="6" name="Image 6"/>
             <wp:cNvGraphicFramePr>
               <a:graphicFrameLocks xmlns:a="http://schemas.openxmlformats.org/drawingml/2006/main" noChangeAspect="1"/>
@@ -1405,7 +1392,7 @@
                   <pic:spPr bwMode="auto">
                     <a:xfrm>
                       <a:off x="0" y="0"/>
-                      <a:ext cx="4770120" cy="2252345"/>
+                      <a:ext cx="4834800" cy="2282400"/>
                     </a:xfrm>
                     <a:prstGeom prst="rect">
                       <a:avLst/>
@@ -1453,23 +1440,7 @@
           <w:i/>
           <w:szCs w:val="60"/>
         </w:rPr>
-        <w:t xml:space="preserve"> : Ecran </w:t>
-      </w:r>
-      <w:r>
-        <w:rPr>
-          <w:rFonts w:ascii="Times New Roman" w:hAnsi="Times New Roman" w:cs="Times New Roman"/>
-          <w:i/>
-          <w:szCs w:val="60"/>
-        </w:rPr>
-        <w:t>de résultat</w:t>
-      </w:r>
-      <w:r>
-        <w:rPr>
-          <w:rFonts w:ascii="Times New Roman" w:hAnsi="Times New Roman" w:cs="Times New Roman"/>
-          <w:i/>
-          <w:szCs w:val="60"/>
-        </w:rPr>
-        <w:t xml:space="preserve"> des programmes d’</w:t>
+        <w:t> : Ecran de résultat des programmes d’</w:t>
       </w:r>
       <w:r>
         <w:rPr>
@@ -1501,7 +1472,7 @@
     <w:p>
       <w:pPr>
         <w:spacing w:after="0"/>
-        <w:jc w:val="both"/>
+        <w:jc w:val="center"/>
         <w:rPr>
           <w:rFonts w:ascii="Times New Roman" w:hAnsi="Times New Roman" w:cs="Times New Roman"/>
           <w:i/>
@@ -1519,8 +1490,8 @@
         <w:lastRenderedPageBreak/>
         <w:drawing>
           <wp:inline distT="0" distB="0" distL="0" distR="0" wp14:anchorId="05877B02" wp14:editId="39869CFF">
-            <wp:extent cx="5753735" cy="2700020"/>
-            <wp:effectExtent l="0" t="0" r="0" b="5080"/>
+            <wp:extent cx="4795200" cy="2250000"/>
+            <wp:effectExtent l="0" t="0" r="5715" b="0"/>
             <wp:docPr id="14" name="Image 14"/>
             <wp:cNvGraphicFramePr>
               <a:graphicFrameLocks xmlns:a="http://schemas.openxmlformats.org/drawingml/2006/main" noChangeAspect="1"/>
@@ -1550,7 +1521,7 @@
                   <pic:spPr bwMode="auto">
                     <a:xfrm>
                       <a:off x="0" y="0"/>
-                      <a:ext cx="5753735" cy="2700020"/>
+                      <a:ext cx="4795200" cy="2250000"/>
                     </a:xfrm>
                     <a:prstGeom prst="rect">
                       <a:avLst/>
@@ -1598,23 +1569,7 @@
           <w:i/>
           <w:szCs w:val="60"/>
         </w:rPr>
-        <w:t xml:space="preserve"> : Ecran de résultat des programmes d’affichage sur une </w:t>
-      </w:r>
-      <w:r>
-        <w:rPr>
-          <w:rFonts w:ascii="Times New Roman" w:hAnsi="Times New Roman" w:cs="Times New Roman"/>
-          <w:i/>
-          <w:szCs w:val="60"/>
-        </w:rPr>
-        <w:t>période</w:t>
-      </w:r>
-      <w:r>
-        <w:rPr>
-          <w:rFonts w:ascii="Times New Roman" w:hAnsi="Times New Roman" w:cs="Times New Roman"/>
-          <w:i/>
-          <w:szCs w:val="60"/>
-        </w:rPr>
-        <w:t>.</w:t>
+        <w:t> : Ecran de résultat des programmes d’affichage sur une période.</w:t>
       </w:r>
     </w:p>
     <w:p>
@@ -1647,7 +1602,6 @@
     <w:p>
       <w:pPr>
         <w:pStyle w:val="Titre1"/>
-        <w:jc w:val="center"/>
         <w:rPr>
           <w:rFonts w:ascii="Times New Roman" w:hAnsi="Times New Roman" w:cs="Times New Roman"/>
           <w:b w:val="0"/>
@@ -1659,17 +1613,17 @@
         </w:rPr>
         <w:br w:type="page"/>
       </w:r>
-      <w:bookmarkStart w:id="2" w:name="_Toc408236412"/>
+      <w:bookmarkStart w:id="3" w:name="_Toc408236412"/>
       <w:r>
         <w:rPr>
           <w:rFonts w:ascii="Times New Roman" w:hAnsi="Times New Roman" w:cs="Times New Roman"/>
           <w:b w:val="0"/>
-          <w:sz w:val="52"/>
+          <w:sz w:val="56"/>
         </w:rPr>
         <w:lastRenderedPageBreak/>
         <w:t>Top 10 des prénoms les plus courants</w:t>
       </w:r>
-      <w:bookmarkEnd w:id="2"/>
+      <w:bookmarkEnd w:id="3"/>
     </w:p>
     <w:p/>
     <w:p>
@@ -1952,23 +1906,7 @@
           <w:i/>
           <w:szCs w:val="60"/>
         </w:rPr>
-        <w:t xml:space="preserve"> : Ecran </w:t>
-      </w:r>
-      <w:r>
-        <w:rPr>
-          <w:rFonts w:ascii="Times New Roman" w:hAnsi="Times New Roman" w:cs="Times New Roman"/>
-          <w:i/>
-          <w:szCs w:val="60"/>
-        </w:rPr>
-        <w:t xml:space="preserve">de résultat </w:t>
-      </w:r>
-      <w:r>
-        <w:rPr>
-          <w:rFonts w:ascii="Times New Roman" w:hAnsi="Times New Roman" w:cs="Times New Roman"/>
-          <w:i/>
-          <w:szCs w:val="60"/>
-        </w:rPr>
-        <w:t>du programme de top 10.</w:t>
+        <w:t> : Ecran de résultat du programme de top 10.</w:t>
       </w:r>
     </w:p>
     <w:p>
@@ -2016,16 +1954,7 @@
           <w:color w:val="7F7F7F" w:themeColor="text1" w:themeTint="80"/>
           <w:szCs w:val="60"/>
         </w:rPr>
-        <w:t>[E</w:t>
-      </w:r>
-      <w:r>
-        <w:rPr>
-          <w:rFonts w:ascii="Times New Roman" w:hAnsi="Times New Roman" w:cs="Times New Roman"/>
-          <w:i/>
-          <w:color w:val="7F7F7F" w:themeColor="text1" w:themeTint="80"/>
-          <w:szCs w:val="60"/>
-        </w:rPr>
-        <w:t>cran</w:t>
+        <w:t>[Ecran</w:t>
       </w:r>
       <w:r>
         <w:rPr>
@@ -2230,15 +2159,7 @@
           <w:i/>
           <w:szCs w:val="60"/>
         </w:rPr>
-        <w:t>Ecran</w:t>
-      </w:r>
-      <w:r>
-        <w:rPr>
-          <w:rFonts w:ascii="Times New Roman" w:hAnsi="Times New Roman" w:cs="Times New Roman"/>
-          <w:i/>
-          <w:szCs w:val="60"/>
-        </w:rPr>
-        <w:t xml:space="preserve"> </w:t>
+        <w:t xml:space="preserve">Ecran </w:t>
       </w:r>
       <w:r>
         <w:rPr>
@@ -2254,15 +2175,7 @@
           <w:i/>
           <w:szCs w:val="60"/>
         </w:rPr>
-        <w:t> : Ecran de résultat d</w:t>
-      </w:r>
-      <w:r>
-        <w:rPr>
-          <w:rFonts w:ascii="Times New Roman" w:hAnsi="Times New Roman" w:cs="Times New Roman"/>
-          <w:i/>
-          <w:szCs w:val="60"/>
-        </w:rPr>
-        <w:t>u programme de top 10 pour l’année 1960.</w:t>
+        <w:t> : Ecran de résultat du programme de top 10 pour l’année 1960.</w:t>
       </w:r>
     </w:p>
     <w:p>
@@ -2285,26 +2198,25 @@
     <w:p>
       <w:pPr>
         <w:pStyle w:val="Titre1"/>
-        <w:jc w:val="center"/>
         <w:rPr>
           <w:rFonts w:ascii="Times New Roman" w:hAnsi="Times New Roman" w:cs="Times New Roman"/>
           <w:b w:val="0"/>
-          <w:sz w:val="52"/>
+          <w:sz w:val="56"/>
           <w:szCs w:val="52"/>
         </w:rPr>
       </w:pPr>
-      <w:bookmarkStart w:id="3" w:name="_Toc408236413"/>
+      <w:bookmarkStart w:id="4" w:name="_Toc408236413"/>
       <w:r>
         <w:rPr>
           <w:rFonts w:ascii="Times New Roman" w:hAnsi="Times New Roman" w:cs="Times New Roman"/>
           <w:b w:val="0"/>
-          <w:sz w:val="52"/>
+          <w:sz w:val="56"/>
           <w:szCs w:val="52"/>
         </w:rPr>
         <w:lastRenderedPageBreak/>
         <w:t>Tendance d’un prénom sur une période</w:t>
       </w:r>
-      <w:bookmarkEnd w:id="3"/>
+      <w:bookmarkEnd w:id="4"/>
     </w:p>
     <w:p/>
     <w:p>
@@ -2641,8 +2553,6 @@
         </w:rPr>
         <w:t xml:space="preserve"> est 1900 à 1997</w:t>
       </w:r>
-      <w:bookmarkStart w:id="4" w:name="_GoBack"/>
-      <w:bookmarkEnd w:id="4"/>
       <w:r>
         <w:rPr>
           <w:rFonts w:ascii="Times New Roman" w:hAnsi="Times New Roman" w:cs="Times New Roman"/>
@@ -2791,52 +2701,7 @@
           <w:color w:val="7F7F7F" w:themeColor="text1" w:themeTint="80"/>
           <w:szCs w:val="60"/>
         </w:rPr>
-        <w:t>[</w:t>
-      </w:r>
-      <w:r>
-        <w:rPr>
-          <w:rFonts w:ascii="Times New Roman" w:hAnsi="Times New Roman" w:cs="Times New Roman"/>
-          <w:i/>
-          <w:color w:val="7F7F7F" w:themeColor="text1" w:themeTint="80"/>
-          <w:szCs w:val="60"/>
-        </w:rPr>
-        <w:t>Tableau</w:t>
-      </w:r>
-      <w:r>
-        <w:rPr>
-          <w:rFonts w:ascii="Times New Roman" w:hAnsi="Times New Roman" w:cs="Times New Roman"/>
-          <w:i/>
-          <w:color w:val="7F7F7F" w:themeColor="text1" w:themeTint="80"/>
-          <w:szCs w:val="60"/>
-        </w:rPr>
-        <w:t xml:space="preserve"> </w:t>
-      </w:r>
-      <w:r>
-        <w:rPr>
-          <w:rFonts w:ascii="Times New Roman" w:hAnsi="Times New Roman" w:cs="Times New Roman"/>
-          <w:i/>
-          <w:color w:val="7F7F7F" w:themeColor="text1" w:themeTint="80"/>
-          <w:szCs w:val="60"/>
-        </w:rPr>
-        <w:t>1</w:t>
-      </w:r>
-      <w:r>
-        <w:rPr>
-          <w:rFonts w:ascii="Times New Roman" w:hAnsi="Times New Roman" w:cs="Times New Roman"/>
-          <w:i/>
-          <w:color w:val="7F7F7F" w:themeColor="text1" w:themeTint="80"/>
-          <w:szCs w:val="60"/>
-        </w:rPr>
-        <w:t>]</w:t>
-      </w:r>
-      <w:r>
-        <w:rPr>
-          <w:rFonts w:ascii="Times New Roman" w:hAnsi="Times New Roman" w:cs="Times New Roman"/>
-          <w:i/>
-          <w:color w:val="7F7F7F" w:themeColor="text1" w:themeTint="80"/>
-          <w:szCs w:val="60"/>
-        </w:rPr>
-        <w:t> </w:t>
+        <w:t>[Tableau 1] </w:t>
       </w:r>
       <w:r>
         <w:rPr>
@@ -3109,19 +2974,7 @@
                   <w:rPr>
                     <w:rFonts w:ascii="Cambria Math" w:hAnsi="Cambria Math" w:cs="Times New Roman"/>
                   </w:rPr>
-                  <m:t>e ≤</m:t>
-                </m:r>
-                <m:r>
-                  <w:rPr>
-                    <w:rFonts w:ascii="Cambria Math" w:hAnsi="Cambria Math" w:cs="Times New Roman"/>
-                  </w:rPr>
-                  <m:t>-</m:t>
-                </m:r>
-                <m:r>
-                  <w:rPr>
-                    <w:rFonts w:ascii="Cambria Math" w:hAnsi="Cambria Math" w:cs="Times New Roman"/>
-                  </w:rPr>
-                  <m:t xml:space="preserve"> 2*E</m:t>
+                  <m:t>e ≤- 2*E</m:t>
                 </m:r>
               </m:oMath>
             </m:oMathPara>
@@ -3150,31 +3003,7 @@
                   <w:rPr>
                     <w:rFonts w:ascii="Cambria Math" w:hAnsi="Cambria Math" w:cs="Times New Roman"/>
                   </w:rPr>
-                  <m:t xml:space="preserve">- </m:t>
-                </m:r>
-                <m:r>
-                  <w:rPr>
-                    <w:rFonts w:ascii="Cambria Math" w:hAnsi="Cambria Math" w:cs="Times New Roman"/>
-                  </w:rPr>
-                  <m:t>2*E&lt;</m:t>
-                </m:r>
-                <m:r>
-                  <w:rPr>
-                    <w:rFonts w:ascii="Cambria Math" w:hAnsi="Cambria Math" w:cs="Times New Roman"/>
-                  </w:rPr>
-                  <m:t>e ≤</m:t>
-                </m:r>
-                <m:r>
-                  <w:rPr>
-                    <w:rFonts w:ascii="Cambria Math" w:hAnsi="Cambria Math" w:cs="Times New Roman"/>
-                  </w:rPr>
-                  <m:t xml:space="preserve">- </m:t>
-                </m:r>
-                <m:r>
-                  <w:rPr>
-                    <w:rFonts w:ascii="Cambria Math" w:hAnsi="Cambria Math" w:cs="Times New Roman"/>
-                  </w:rPr>
-                  <m:t>E</m:t>
+                  <m:t>- 2*E&lt;e ≤- E</m:t>
                 </m:r>
               </m:oMath>
             </m:oMathPara>
@@ -3203,13 +3032,7 @@
                   <w:rPr>
                     <w:rFonts w:ascii="Cambria Math" w:hAnsi="Cambria Math" w:cs="Times New Roman"/>
                   </w:rPr>
-                  <m:t>-</m:t>
-                </m:r>
-                <m:r>
-                  <w:rPr>
-                    <w:rFonts w:ascii="Cambria Math" w:hAnsi="Cambria Math" w:cs="Times New Roman"/>
-                  </w:rPr>
-                  <m:t>E&lt;e ≤E</m:t>
+                  <m:t>-E&lt;e ≤E</m:t>
                 </m:r>
               </m:oMath>
             </m:oMathPara>
@@ -3238,19 +3061,7 @@
                   <w:rPr>
                     <w:rFonts w:ascii="Cambria Math" w:hAnsi="Cambria Math" w:cs="Times New Roman"/>
                   </w:rPr>
-                  <m:t>E&lt;e ≤</m:t>
-                </m:r>
-                <m:r>
-                  <w:rPr>
-                    <w:rFonts w:ascii="Cambria Math" w:hAnsi="Cambria Math" w:cs="Times New Roman"/>
-                  </w:rPr>
-                  <m:t>2*</m:t>
-                </m:r>
-                <m:r>
-                  <w:rPr>
-                    <w:rFonts w:ascii="Cambria Math" w:hAnsi="Cambria Math" w:cs="Times New Roman"/>
-                  </w:rPr>
-                  <m:t>E</m:t>
+                  <m:t>E&lt;e ≤2*E</m:t>
                 </m:r>
               </m:oMath>
             </m:oMathPara>
@@ -3493,10 +3304,7 @@
       <w:pStyle w:val="Pieddepage"/>
     </w:pPr>
     <w:r>
-      <w:t>Bases de la programmation 2014 / 2015</w:t>
-    </w:r>
-    <w:r>
-      <w:t xml:space="preserve"> - ENSC</w:t>
+      <w:t>Bases de la programmation 2014 / 2015 - ENSC</w:t>
     </w:r>
   </w:p>
   <w:p>
@@ -3525,6 +3333,7 @@
         <w:docPartUnique/>
       </w:docPartObj>
     </w:sdtPr>
+    <w:sdtEndPr/>
     <w:sdtContent>
       <w:p>
         <w:pPr>
@@ -3544,7 +3353,7 @@
           <w:rPr>
             <w:noProof/>
           </w:rPr>
-          <w:t>2</w:t>
+          <w:t>9</w:t>
         </w:r>
         <w:r>
           <w:fldChar w:fldCharType="end"/>
@@ -4604,6 +4413,7 @@
   <w:style w:type="character" w:default="1" w:styleId="Policepardfaut">
     <w:name w:val="Default Paragraph Font"/>
     <w:uiPriority w:val="1"/>
+    <w:semiHidden/>
     <w:unhideWhenUsed/>
   </w:style>
   <w:style w:type="table" w:default="1" w:styleId="TableauNormal">
@@ -5566,6 +5376,7 @@
   <w:style w:type="character" w:default="1" w:styleId="Policepardfaut">
     <w:name w:val="Default Paragraph Font"/>
     <w:uiPriority w:val="1"/>
+    <w:semiHidden/>
     <w:unhideWhenUsed/>
   </w:style>
   <w:style w:type="table" w:default="1" w:styleId="TableauNormal">
@@ -6316,529 +6127,6 @@
     </w:rPr>
   </w:style>
 </w:styles>
-</file>
-
-<file path=word/glossary/document.xml><?xml version="1.0" encoding="utf-8"?>
-<w:glossaryDocument xmlns:wpc="http://schemas.microsoft.com/office/word/2010/wordprocessingCanvas" xmlns:mc="http://schemas.openxmlformats.org/markup-compatibility/2006" xmlns:o="urn:schemas-microsoft-com:office:office" xmlns:r="http://schemas.openxmlformats.org/officeDocument/2006/relationships" xmlns:m="http://schemas.openxmlformats.org/officeDocument/2006/math" xmlns:v="urn:schemas-microsoft-com:vml" xmlns:wp14="http://schemas.microsoft.com/office/word/2010/wordprocessingDrawing" xmlns:wp="http://schemas.openxmlformats.org/drawingml/2006/wordprocessingDrawing" xmlns:w10="urn:schemas-microsoft-com:office:word" xmlns:w="http://schemas.openxmlformats.org/wordprocessingml/2006/main" xmlns:w14="http://schemas.microsoft.com/office/word/2010/wordml" xmlns:wpg="http://schemas.microsoft.com/office/word/2010/wordprocessingGroup" xmlns:wpi="http://schemas.microsoft.com/office/word/2010/wordprocessingInk" xmlns:wne="http://schemas.microsoft.com/office/word/2006/wordml" xmlns:wps="http://schemas.microsoft.com/office/word/2010/wordprocessingShape" mc:Ignorable="w14 wp14"/>
-</file>
-
-<file path=word/glossary/fontTable.xml><?xml version="1.0" encoding="utf-8"?>
-<w:fonts xmlns:mc="http://schemas.openxmlformats.org/markup-compatibility/2006" xmlns:r="http://schemas.openxmlformats.org/officeDocument/2006/relationships" xmlns:w="http://schemas.openxmlformats.org/wordprocessingml/2006/main" xmlns:w14="http://schemas.microsoft.com/office/word/2010/wordml" mc:Ignorable="w14">
-  <w:font w:name="Symbol">
-    <w:panose1 w:val="05050102010706020507"/>
-    <w:charset w:val="02"/>
-    <w:family w:val="roman"/>
-    <w:pitch w:val="variable"/>
-    <w:sig w:usb0="00000000" w:usb1="10000000" w:usb2="00000000" w:usb3="00000000" w:csb0="80000000" w:csb1="00000000"/>
-  </w:font>
-  <w:font w:name="Times New Roman">
-    <w:panose1 w:val="02020603050405020304"/>
-    <w:charset w:val="00"/>
-    <w:family w:val="roman"/>
-    <w:pitch w:val="variable"/>
-    <w:sig w:usb0="E0002AFF" w:usb1="C0007841" w:usb2="00000009" w:usb3="00000000" w:csb0="000001FF" w:csb1="00000000"/>
-  </w:font>
-  <w:font w:name="Courier New">
-    <w:panose1 w:val="02070309020205020404"/>
-    <w:charset w:val="00"/>
-    <w:family w:val="modern"/>
-    <w:pitch w:val="fixed"/>
-    <w:sig w:usb0="E0002AFF" w:usb1="C0007843" w:usb2="00000009" w:usb3="00000000" w:csb0="000001FF" w:csb1="00000000"/>
-  </w:font>
-  <w:font w:name="Wingdings">
-    <w:panose1 w:val="05000000000000000000"/>
-    <w:charset w:val="02"/>
-    <w:family w:val="auto"/>
-    <w:pitch w:val="variable"/>
-    <w:sig w:usb0="00000000" w:usb1="10000000" w:usb2="00000000" w:usb3="00000000" w:csb0="80000000" w:csb1="00000000"/>
-  </w:font>
-  <w:font w:name="Calibri">
-    <w:altName w:val="Calibri"/>
-    <w:panose1 w:val="020F0502020204030204"/>
-    <w:charset w:val="00"/>
-    <w:family w:val="swiss"/>
-    <w:pitch w:val="variable"/>
-    <w:sig w:usb0="E00002FF" w:usb1="4000ACFF" w:usb2="00000001" w:usb3="00000000" w:csb0="0000019F" w:csb1="00000000"/>
-  </w:font>
-  <w:font w:name="Cambria">
-    <w:panose1 w:val="02040503050406030204"/>
-    <w:charset w:val="00"/>
-    <w:family w:val="roman"/>
-    <w:pitch w:val="variable"/>
-    <w:sig w:usb0="E00002FF" w:usb1="400004FF" w:usb2="00000000" w:usb3="00000000" w:csb0="0000019F" w:csb1="00000000"/>
-  </w:font>
-  <w:font w:name="Tahoma">
-    <w:panose1 w:val="020B0604030504040204"/>
-    <w:charset w:val="00"/>
-    <w:family w:val="swiss"/>
-    <w:pitch w:val="variable"/>
-    <w:sig w:usb0="E1002EFF" w:usb1="C000605B" w:usb2="00000029" w:usb3="00000000" w:csb0="000101FF" w:csb1="00000000"/>
-  </w:font>
-  <w:font w:name="Cambria Math">
-    <w:panose1 w:val="02040503050406030204"/>
-    <w:charset w:val="00"/>
-    <w:family w:val="roman"/>
-    <w:pitch w:val="variable"/>
-    <w:sig w:usb0="E00002FF" w:usb1="420024FF" w:usb2="00000000" w:usb3="00000000" w:csb0="0000019F" w:csb1="00000000"/>
-  </w:font>
-</w:fonts>
-</file>
-
-<file path=word/glossary/settings.xml><?xml version="1.0" encoding="utf-8"?>
-<w:settings xmlns:mc="http://schemas.openxmlformats.org/markup-compatibility/2006" xmlns:o="urn:schemas-microsoft-com:office:office" xmlns:r="http://schemas.openxmlformats.org/officeDocument/2006/relationships" xmlns:m="http://schemas.openxmlformats.org/officeDocument/2006/math" xmlns:v="urn:schemas-microsoft-com:vml" xmlns:w10="urn:schemas-microsoft-com:office:word" xmlns:w="http://schemas.openxmlformats.org/wordprocessingml/2006/main" xmlns:w14="http://schemas.microsoft.com/office/word/2010/wordml" xmlns:sl="http://schemas.openxmlformats.org/schemaLibrary/2006/main" mc:Ignorable="w14">
-  <w:view w:val="normal"/>
-  <w:defaultTabStop w:val="708"/>
-  <w:hyphenationZone w:val="425"/>
-  <w:characterSpacingControl w:val="doNotCompress"/>
-  <w:compat>
-    <w:useFELayout/>
-    <w:compatSetting w:name="compatibilityMode" w:uri="http://schemas.microsoft.com/office/word" w:val="14"/>
-    <w:compatSetting w:name="overrideTableStyleFontSizeAndJustification" w:uri="http://schemas.microsoft.com/office/word" w:val="1"/>
-    <w:compatSetting w:name="enableOpenTypeFeatures" w:uri="http://schemas.microsoft.com/office/word" w:val="1"/>
-    <w:compatSetting w:name="doNotFlipMirrorIndents" w:uri="http://schemas.microsoft.com/office/word" w:val="1"/>
-  </w:compat>
-  <w:rsids>
-    <w:rsidRoot w:val="00B05DE4"/>
-    <w:rsid w:val="00B05DE4"/>
-    <w:rsid w:val="00D81DB4"/>
-  </w:rsids>
-  <m:mathPr>
-    <m:mathFont m:val="Cambria Math"/>
-    <m:brkBin m:val="before"/>
-    <m:brkBinSub m:val="--"/>
-    <m:smallFrac m:val="0"/>
-    <m:dispDef/>
-    <m:lMargin m:val="0"/>
-    <m:rMargin m:val="0"/>
-    <m:defJc m:val="centerGroup"/>
-    <m:wrapIndent m:val="1440"/>
-    <m:intLim m:val="subSup"/>
-    <m:naryLim m:val="undOvr"/>
-  </m:mathPr>
-  <w:themeFontLang w:val="fr-FR"/>
-  <w:clrSchemeMapping w:bg1="light1" w:t1="dark1" w:bg2="light2" w:t2="dark2" w:accent1="accent1" w:accent2="accent2" w:accent3="accent3" w:accent4="accent4" w:accent5="accent5" w:accent6="accent6" w:hyperlink="hyperlink" w:followedHyperlink="followedHyperlink"/>
-  <w:decimalSymbol w:val=","/>
-  <w:listSeparator w:val=";"/>
-</w:settings>
-</file>
-
-<file path=word/glossary/styles.xml><?xml version="1.0" encoding="utf-8"?>
-<w:styles xmlns:mc="http://schemas.openxmlformats.org/markup-compatibility/2006" xmlns:r="http://schemas.openxmlformats.org/officeDocument/2006/relationships" xmlns:w="http://schemas.openxmlformats.org/wordprocessingml/2006/main" xmlns:w14="http://schemas.microsoft.com/office/word/2010/wordml" mc:Ignorable="w14">
-  <w:docDefaults>
-    <w:rPrDefault>
-      <w:rPr>
-        <w:rFonts w:asciiTheme="minorHAnsi" w:eastAsiaTheme="minorEastAsia" w:hAnsiTheme="minorHAnsi" w:cstheme="minorBidi"/>
-        <w:sz w:val="22"/>
-        <w:szCs w:val="22"/>
-        <w:lang w:val="fr-FR" w:eastAsia="fr-FR" w:bidi="ar-SA"/>
-      </w:rPr>
-    </w:rPrDefault>
-    <w:pPrDefault>
-      <w:pPr>
-        <w:spacing w:after="200" w:line="276" w:lineRule="auto"/>
-      </w:pPr>
-    </w:pPrDefault>
-  </w:docDefaults>
-  <w:latentStyles w:defLockedState="0" w:defUIPriority="99" w:defSemiHidden="1" w:defUnhideWhenUsed="1" w:defQFormat="0" w:count="267">
-    <w:lsdException w:name="Normal" w:semiHidden="0" w:uiPriority="0" w:unhideWhenUsed="0" w:qFormat="1"/>
-    <w:lsdException w:name="heading 1" w:semiHidden="0" w:uiPriority="9" w:unhideWhenUsed="0" w:qFormat="1"/>
-    <w:lsdException w:name="heading 2" w:uiPriority="9" w:qFormat="1"/>
-    <w:lsdException w:name="heading 3" w:uiPriority="9" w:qFormat="1"/>
-    <w:lsdException w:name="heading 4" w:uiPriority="9" w:qFormat="1"/>
-    <w:lsdException w:name="heading 5" w:uiPriority="9" w:qFormat="1"/>
-    <w:lsdException w:name="heading 6" w:uiPriority="9" w:qFormat="1"/>
-    <w:lsdException w:name="heading 7" w:uiPriority="9" w:qFormat="1"/>
-    <w:lsdException w:name="heading 8" w:uiPriority="9" w:qFormat="1"/>
-    <w:lsdException w:name="heading 9" w:uiPriority="9" w:qFormat="1"/>
-    <w:lsdException w:name="toc 1" w:uiPriority="39"/>
-    <w:lsdException w:name="toc 2" w:uiPriority="39"/>
-    <w:lsdException w:name="toc 3" w:uiPriority="39"/>
-    <w:lsdException w:name="toc 4" w:uiPriority="39"/>
-    <w:lsdException w:name="toc 5" w:uiPriority="39"/>
-    <w:lsdException w:name="toc 6" w:uiPriority="39"/>
-    <w:lsdException w:name="toc 7" w:uiPriority="39"/>
-    <w:lsdException w:name="toc 8" w:uiPriority="39"/>
-    <w:lsdException w:name="toc 9" w:uiPriority="39"/>
-    <w:lsdException w:name="caption" w:uiPriority="35" w:qFormat="1"/>
-    <w:lsdException w:name="Title" w:semiHidden="0" w:uiPriority="10" w:unhideWhenUsed="0" w:qFormat="1"/>
-    <w:lsdException w:name="Default Paragraph Font" w:uiPriority="1"/>
-    <w:lsdException w:name="Subtitle" w:semiHidden="0" w:uiPriority="11" w:unhideWhenUsed="0" w:qFormat="1"/>
-    <w:lsdException w:name="Strong" w:semiHidden="0" w:uiPriority="22" w:unhideWhenUsed="0" w:qFormat="1"/>
-    <w:lsdException w:name="Emphasis" w:semiHidden="0" w:uiPriority="20" w:unhideWhenUsed="0" w:qFormat="1"/>
-    <w:lsdException w:name="Table Grid" w:semiHidden="0" w:uiPriority="59" w:unhideWhenUsed="0"/>
-    <w:lsdException w:name="Placeholder Text" w:unhideWhenUsed="0"/>
-    <w:lsdException w:name="No Spacing" w:semiHidden="0" w:uiPriority="1" w:unhideWhenUsed="0" w:qFormat="1"/>
-    <w:lsdException w:name="Light Shading" w:semiHidden="0" w:uiPriority="60" w:unhideWhenUsed="0"/>
-    <w:lsdException w:name="Light List" w:semiHidden="0" w:uiPriority="61" w:unhideWhenUsed="0"/>
-    <w:lsdException w:name="Light Grid" w:semiHidden="0" w:uiPriority="62" w:unhideWhenUsed="0"/>
-    <w:lsdException w:name="Medium Shading 1" w:semiHidden="0" w:uiPriority="63" w:unhideWhenUsed="0"/>
-    <w:lsdException w:name="Medium Shading 2" w:semiHidden="0" w:uiPriority="64" w:unhideWhenUsed="0"/>
-    <w:lsdException w:name="Medium List 1" w:semiHidden="0" w:uiPriority="65" w:unhideWhenUsed="0"/>
-    <w:lsdException w:name="Medium List 2" w:semiHidden="0" w:uiPriority="66" w:unhideWhenUsed="0"/>
-    <w:lsdException w:name="Medium Grid 1" w:semiHidden="0" w:uiPriority="67" w:unhideWhenUsed="0"/>
-    <w:lsdException w:name="Medium Grid 2" w:semiHidden="0" w:uiPriority="68" w:unhideWhenUsed="0"/>
-    <w:lsdException w:name="Medium Grid 3" w:semiHidden="0" w:uiPriority="69" w:unhideWhenUsed="0"/>
-    <w:lsdException w:name="Dark List" w:semiHidden="0" w:uiPriority="70" w:unhideWhenUsed="0"/>
-    <w:lsdException w:name="Colorful Shading" w:semiHidden="0" w:uiPriority="71" w:unhideWhenUsed="0"/>
-    <w:lsdException w:name="Colorful List" w:semiHidden="0" w:uiPriority="72" w:unhideWhenUsed="0"/>
-    <w:lsdException w:name="Colorful Grid" w:semiHidden="0" w:uiPriority="73" w:unhideWhenUsed="0"/>
-    <w:lsdException w:name="Light Shading Accent 1" w:semiHidden="0" w:uiPriority="60" w:unhideWhenUsed="0"/>
-    <w:lsdException w:name="Light List Accent 1" w:semiHidden="0" w:uiPriority="61" w:unhideWhenUsed="0"/>
-    <w:lsdException w:name="Light Grid Accent 1" w:semiHidden="0" w:uiPriority="62" w:unhideWhenUsed="0"/>
-    <w:lsdException w:name="Medium Shading 1 Accent 1" w:semiHidden="0" w:uiPriority="63" w:unhideWhenUsed="0"/>
-    <w:lsdException w:name="Medium Shading 2 Accent 1" w:semiHidden="0" w:uiPriority="64" w:unhideWhenUsed="0"/>
-    <w:lsdException w:name="Medium List 1 Accent 1" w:semiHidden="0" w:uiPriority="65" w:unhideWhenUsed="0"/>
-    <w:lsdException w:name="Revision" w:unhideWhenUsed="0"/>
-    <w:lsdException w:name="List Paragraph" w:semiHidden="0" w:uiPriority="34" w:unhideWhenUsed="0" w:qFormat="1"/>
-    <w:lsdException w:name="Quote" w:semiHidden="0" w:uiPriority="29" w:unhideWhenUsed="0" w:qFormat="1"/>
-    <w:lsdException w:name="Intense Quote" w:semiHidden="0" w:uiPriority="30" w:unhideWhenUsed="0" w:qFormat="1"/>
-    <w:lsdException w:name="Medium List 2 Accent 1" w:semiHidden="0" w:uiPriority="66" w:unhideWhenUsed="0"/>
-    <w:lsdException w:name="Medium Grid 1 Accent 1" w:semiHidden="0" w:uiPriority="67" w:unhideWhenUsed="0"/>
-    <w:lsdException w:name="Medium Grid 2 Accent 1" w:semiHidden="0" w:uiPriority="68" w:unhideWhenUsed="0"/>
-    <w:lsdException w:name="Medium Grid 3 Accent 1" w:semiHidden="0" w:uiPriority="69" w:unhideWhenUsed="0"/>
-    <w:lsdException w:name="Dark List Accent 1" w:semiHidden="0" w:uiPriority="70" w:unhideWhenUsed="0"/>
-    <w:lsdException w:name="Colorful Shading Accent 1" w:semiHidden="0" w:uiPriority="71" w:unhideWhenUsed="0"/>
-    <w:lsdException w:name="Colorful List Accent 1" w:semiHidden="0" w:uiPriority="72" w:unhideWhenUsed="0"/>
-    <w:lsdException w:name="Colorful Grid Accent 1" w:semiHidden="0" w:uiPriority="73" w:unhideWhenUsed="0"/>
-    <w:lsdException w:name="Light Shading Accent 2" w:semiHidden="0" w:uiPriority="60" w:unhideWhenUsed="0"/>
-    <w:lsdException w:name="Light List Accent 2" w:semiHidden="0" w:uiPriority="61" w:unhideWhenUsed="0"/>
-    <w:lsdException w:name="Light Grid Accent 2" w:semiHidden="0" w:uiPriority="62" w:unhideWhenUsed="0"/>
-    <w:lsdException w:name="Medium Shading 1 Accent 2" w:semiHidden="0" w:uiPriority="63" w:unhideWhenUsed="0"/>
-    <w:lsdException w:name="Medium Shading 2 Accent 2" w:semiHidden="0" w:uiPriority="64" w:unhideWhenUsed="0"/>
-    <w:lsdException w:name="Medium List 1 Accent 2" w:semiHidden="0" w:uiPriority="65" w:unhideWhenUsed="0"/>
-    <w:lsdException w:name="Medium List 2 Accent 2" w:semiHidden="0" w:uiPriority="66" w:unhideWhenUsed="0"/>
-    <w:lsdException w:name="Medium Grid 1 Accent 2" w:semiHidden="0" w:uiPriority="67" w:unhideWhenUsed="0"/>
-    <w:lsdException w:name="Medium Grid 2 Accent 2" w:semiHidden="0" w:uiPriority="68" w:unhideWhenUsed="0"/>
-    <w:lsdException w:name="Medium Grid 3 Accent 2" w:semiHidden="0" w:uiPriority="69" w:unhideWhenUsed="0"/>
-    <w:lsdException w:name="Dark List Accent 2" w:semiHidden="0" w:uiPriority="70" w:unhideWhenUsed="0"/>
-    <w:lsdException w:name="Colorful Shading Accent 2" w:semiHidden="0" w:uiPriority="71" w:unhideWhenUsed="0"/>
-    <w:lsdException w:name="Colorful List Accent 2" w:semiHidden="0" w:uiPriority="72" w:unhideWhenUsed="0"/>
-    <w:lsdException w:name="Colorful Grid Accent 2" w:semiHidden="0" w:uiPriority="73" w:unhideWhenUsed="0"/>
-    <w:lsdException w:name="Light Shading Accent 3" w:semiHidden="0" w:uiPriority="60" w:unhideWhenUsed="0"/>
-    <w:lsdException w:name="Light List Accent 3" w:semiHidden="0" w:uiPriority="61" w:unhideWhenUsed="0"/>
-    <w:lsdException w:name="Light Grid Accent 3" w:semiHidden="0" w:uiPriority="62" w:unhideWhenUsed="0"/>
-    <w:lsdException w:name="Medium Shading 1 Accent 3" w:semiHidden="0" w:uiPriority="63" w:unhideWhenUsed="0"/>
-    <w:lsdException w:name="Medium Shading 2 Accent 3" w:semiHidden="0" w:uiPriority="64" w:unhideWhenUsed="0"/>
-    <w:lsdException w:name="Medium List 1 Accent 3" w:semiHidden="0" w:uiPriority="65" w:unhideWhenUsed="0"/>
-    <w:lsdException w:name="Medium List 2 Accent 3" w:semiHidden="0" w:uiPriority="66" w:unhideWhenUsed="0"/>
-    <w:lsdException w:name="Medium Grid 1 Accent 3" w:semiHidden="0" w:uiPriority="67" w:unhideWhenUsed="0"/>
-    <w:lsdException w:name="Medium Grid 2 Accent 3" w:semiHidden="0" w:uiPriority="68" w:unhideWhenUsed="0"/>
-    <w:lsdException w:name="Medium Grid 3 Accent 3" w:semiHidden="0" w:uiPriority="69" w:unhideWhenUsed="0"/>
-    <w:lsdException w:name="Dark List Accent 3" w:semiHidden="0" w:uiPriority="70" w:unhideWhenUsed="0"/>
-    <w:lsdException w:name="Colorful Shading Accent 3" w:semiHidden="0" w:uiPriority="71" w:unhideWhenUsed="0"/>
-    <w:lsdException w:name="Colorful List Accent 3" w:semiHidden="0" w:uiPriority="72" w:unhideWhenUsed="0"/>
-    <w:lsdException w:name="Colorful Grid Accent 3" w:semiHidden="0" w:uiPriority="73" w:unhideWhenUsed="0"/>
-    <w:lsdException w:name="Light Shading Accent 4" w:semiHidden="0" w:uiPriority="60" w:unhideWhenUsed="0"/>
-    <w:lsdException w:name="Light List Accent 4" w:semiHidden="0" w:uiPriority="61" w:unhideWhenUsed="0"/>
-    <w:lsdException w:name="Light Grid Accent 4" w:semiHidden="0" w:uiPriority="62" w:unhideWhenUsed="0"/>
-    <w:lsdException w:name="Medium Shading 1 Accent 4" w:semiHidden="0" w:uiPriority="63" w:unhideWhenUsed="0"/>
-    <w:lsdException w:name="Medium Shading 2 Accent 4" w:semiHidden="0" w:uiPriority="64" w:unhideWhenUsed="0"/>
-    <w:lsdException w:name="Medium List 1 Accent 4" w:semiHidden="0" w:uiPriority="65" w:unhideWhenUsed="0"/>
-    <w:lsdException w:name="Medium List 2 Accent 4" w:semiHidden="0" w:uiPriority="66" w:unhideWhenUsed="0"/>
-    <w:lsdException w:name="Medium Grid 1 Accent 4" w:semiHidden="0" w:uiPriority="67" w:unhideWhenUsed="0"/>
-    <w:lsdException w:name="Medium Grid 2 Accent 4" w:semiHidden="0" w:uiPriority="68" w:unhideWhenUsed="0"/>
-    <w:lsdException w:name="Medium Grid 3 Accent 4" w:semiHidden="0" w:uiPriority="69" w:unhideWhenUsed="0"/>
-    <w:lsdException w:name="Dark List Accent 4" w:semiHidden="0" w:uiPriority="70" w:unhideWhenUsed="0"/>
-    <w:lsdException w:name="Colorful Shading Accent 4" w:semiHidden="0" w:uiPriority="71" w:unhideWhenUsed="0"/>
-    <w:lsdException w:name="Colorful List Accent 4" w:semiHidden="0" w:uiPriority="72" w:unhideWhenUsed="0"/>
-    <w:lsdException w:name="Colorful Grid Accent 4" w:semiHidden="0" w:uiPriority="73" w:unhideWhenUsed="0"/>
-    <w:lsdException w:name="Light Shading Accent 5" w:semiHidden="0" w:uiPriority="60" w:unhideWhenUsed="0"/>
-    <w:lsdException w:name="Light List Accent 5" w:semiHidden="0" w:uiPriority="61" w:unhideWhenUsed="0"/>
-    <w:lsdException w:name="Light Grid Accent 5" w:semiHidden="0" w:uiPriority="62" w:unhideWhenUsed="0"/>
-    <w:lsdException w:name="Medium Shading 1 Accent 5" w:semiHidden="0" w:uiPriority="63" w:unhideWhenUsed="0"/>
-    <w:lsdException w:name="Medium Shading 2 Accent 5" w:semiHidden="0" w:uiPriority="64" w:unhideWhenUsed="0"/>
-    <w:lsdException w:name="Medium List 1 Accent 5" w:semiHidden="0" w:uiPriority="65" w:unhideWhenUsed="0"/>
-    <w:lsdException w:name="Medium List 2 Accent 5" w:semiHidden="0" w:uiPriority="66" w:unhideWhenUsed="0"/>
-    <w:lsdException w:name="Medium Grid 1 Accent 5" w:semiHidden="0" w:uiPriority="67" w:unhideWhenUsed="0"/>
-    <w:lsdException w:name="Medium Grid 2 Accent 5" w:semiHidden="0" w:uiPriority="68" w:unhideWhenUsed="0"/>
-    <w:lsdException w:name="Medium Grid 3 Accent 5" w:semiHidden="0" w:uiPriority="69" w:unhideWhenUsed="0"/>
-    <w:lsdException w:name="Dark List Accent 5" w:semiHidden="0" w:uiPriority="70" w:unhideWhenUsed="0"/>
-    <w:lsdException w:name="Colorful Shading Accent 5" w:semiHidden="0" w:uiPriority="71" w:unhideWhenUsed="0"/>
-    <w:lsdException w:name="Colorful List Accent 5" w:semiHidden="0" w:uiPriority="72" w:unhideWhenUsed="0"/>
-    <w:lsdException w:name="Colorful Grid Accent 5" w:semiHidden="0" w:uiPriority="73" w:unhideWhenUsed="0"/>
-    <w:lsdException w:name="Light Shading Accent 6" w:semiHidden="0" w:uiPriority="60" w:unhideWhenUsed="0"/>
-    <w:lsdException w:name="Light List Accent 6" w:semiHidden="0" w:uiPriority="61" w:unhideWhenUsed="0"/>
-    <w:lsdException w:name="Light Grid Accent 6" w:semiHidden="0" w:uiPriority="62" w:unhideWhenUsed="0"/>
-    <w:lsdException w:name="Medium Shading 1 Accent 6" w:semiHidden="0" w:uiPriority="63" w:unhideWhenUsed="0"/>
-    <w:lsdException w:name="Medium Shading 2 Accent 6" w:semiHidden="0" w:uiPriority="64" w:unhideWhenUsed="0"/>
-    <w:lsdException w:name="Medium List 1 Accent 6" w:semiHidden="0" w:uiPriority="65" w:unhideWhenUsed="0"/>
-    <w:lsdException w:name="Medium List 2 Accent 6" w:semiHidden="0" w:uiPriority="66" w:unhideWhenUsed="0"/>
-    <w:lsdException w:name="Medium Grid 1 Accent 6" w:semiHidden="0" w:uiPriority="67" w:unhideWhenUsed="0"/>
-    <w:lsdException w:name="Medium Grid 2 Accent 6" w:semiHidden="0" w:uiPriority="68" w:unhideWhenUsed="0"/>
-    <w:lsdException w:name="Medium Grid 3 Accent 6" w:semiHidden="0" w:uiPriority="69" w:unhideWhenUsed="0"/>
-    <w:lsdException w:name="Dark List Accent 6" w:semiHidden="0" w:uiPriority="70" w:unhideWhenUsed="0"/>
-    <w:lsdException w:name="Colorful Shading Accent 6" w:semiHidden="0" w:uiPriority="71" w:unhideWhenUsed="0"/>
-    <w:lsdException w:name="Colorful List Accent 6" w:semiHidden="0" w:uiPriority="72" w:unhideWhenUsed="0"/>
-    <w:lsdException w:name="Colorful Grid Accent 6" w:semiHidden="0" w:uiPriority="73" w:unhideWhenUsed="0"/>
-    <w:lsdException w:name="Subtle Emphasis" w:semiHidden="0" w:uiPriority="19" w:unhideWhenUsed="0" w:qFormat="1"/>
-    <w:lsdException w:name="Intense Emphasis" w:semiHidden="0" w:uiPriority="21" w:unhideWhenUsed="0" w:qFormat="1"/>
-    <w:lsdException w:name="Subtle Reference" w:semiHidden="0" w:uiPriority="31" w:unhideWhenUsed="0" w:qFormat="1"/>
-    <w:lsdException w:name="Intense Reference" w:semiHidden="0" w:uiPriority="32" w:unhideWhenUsed="0" w:qFormat="1"/>
-    <w:lsdException w:name="Book Title" w:semiHidden="0" w:uiPriority="33" w:unhideWhenUsed="0" w:qFormat="1"/>
-    <w:lsdException w:name="Bibliography" w:uiPriority="37"/>
-    <w:lsdException w:name="TOC Heading" w:uiPriority="39" w:qFormat="1"/>
-  </w:latentStyles>
-  <w:style w:type="paragraph" w:default="1" w:styleId="Normal">
-    <w:name w:val="Normal"/>
-    <w:qFormat/>
-  </w:style>
-  <w:style w:type="character" w:default="1" w:styleId="Policepardfaut">
-    <w:name w:val="Default Paragraph Font"/>
-    <w:uiPriority w:val="1"/>
-    <w:semiHidden/>
-    <w:unhideWhenUsed/>
-  </w:style>
-  <w:style w:type="table" w:default="1" w:styleId="TableauNormal">
-    <w:name w:val="Normal Table"/>
-    <w:uiPriority w:val="99"/>
-    <w:semiHidden/>
-    <w:unhideWhenUsed/>
-    <w:tblPr>
-      <w:tblInd w:w="0" w:type="dxa"/>
-      <w:tblCellMar>
-        <w:top w:w="0" w:type="dxa"/>
-        <w:left w:w="108" w:type="dxa"/>
-        <w:bottom w:w="0" w:type="dxa"/>
-        <w:right w:w="108" w:type="dxa"/>
-      </w:tblCellMar>
-    </w:tblPr>
-  </w:style>
-  <w:style w:type="numbering" w:default="1" w:styleId="Aucuneliste">
-    <w:name w:val="No List"/>
-    <w:uiPriority w:val="99"/>
-    <w:semiHidden/>
-    <w:unhideWhenUsed/>
-  </w:style>
-  <w:style w:type="paragraph" w:customStyle="1" w:styleId="2AE77ADC1E2C4691A0687A8125DF812F">
-    <w:name w:val="2AE77ADC1E2C4691A0687A8125DF812F"/>
-    <w:rsid w:val="00B05DE4"/>
-  </w:style>
-  <w:style w:type="paragraph" w:customStyle="1" w:styleId="F895387CC36A4839A8AF2BE9B673E8F3">
-    <w:name w:val="F895387CC36A4839A8AF2BE9B673E8F3"/>
-    <w:rsid w:val="00B05DE4"/>
-  </w:style>
-  <w:style w:type="paragraph" w:customStyle="1" w:styleId="143D9AE94EBE4C34BDB10ADF406BB3A3">
-    <w:name w:val="143D9AE94EBE4C34BDB10ADF406BB3A3"/>
-    <w:rsid w:val="00B05DE4"/>
-  </w:style>
-  <w:style w:type="paragraph" w:customStyle="1" w:styleId="C479B56167914514AC08B617DE20F00E">
-    <w:name w:val="C479B56167914514AC08B617DE20F00E"/>
-    <w:rsid w:val="00B05DE4"/>
-  </w:style>
-</w:styles>
-</file>
-
-<file path=word/glossary/stylesWithEffects.xml><?xml version="1.0" encoding="utf-8"?>
-<w:styles xmlns:wpc="http://schemas.microsoft.com/office/word/2010/wordprocessingCanvas" xmlns:mc="http://schemas.openxmlformats.org/markup-compatibility/2006" xmlns:o="urn:schemas-microsoft-com:office:office" xmlns:r="http://schemas.openxmlformats.org/officeDocument/2006/relationships" xmlns:m="http://schemas.openxmlformats.org/officeDocument/2006/math" xmlns:v="urn:schemas-microsoft-com:vml" xmlns:wp14="http://schemas.microsoft.com/office/word/2010/wordprocessingDrawing" xmlns:wp="http://schemas.openxmlformats.org/drawingml/2006/wordprocessingDrawing" xmlns:w10="urn:schemas-microsoft-com:office:word" xmlns:w="http://schemas.openxmlformats.org/wordprocessingml/2006/main" xmlns:w14="http://schemas.microsoft.com/office/word/2010/wordml" xmlns:wpg="http://schemas.microsoft.com/office/word/2010/wordprocessingGroup" xmlns:wpi="http://schemas.microsoft.com/office/word/2010/wordprocessingInk" xmlns:wne="http://schemas.microsoft.com/office/word/2006/wordml" xmlns:wps="http://schemas.microsoft.com/office/word/2010/wordprocessingShape" mc:Ignorable="w14 wp14">
-  <w:docDefaults>
-    <w:rPrDefault>
-      <w:rPr>
-        <w:rFonts w:asciiTheme="minorHAnsi" w:eastAsiaTheme="minorEastAsia" w:hAnsiTheme="minorHAnsi" w:cstheme="minorBidi"/>
-        <w:sz w:val="22"/>
-        <w:szCs w:val="22"/>
-        <w:lang w:val="fr-FR" w:eastAsia="fr-FR" w:bidi="ar-SA"/>
-      </w:rPr>
-    </w:rPrDefault>
-    <w:pPrDefault>
-      <w:pPr>
-        <w:spacing w:after="200" w:line="276" w:lineRule="auto"/>
-      </w:pPr>
-    </w:pPrDefault>
-  </w:docDefaults>
-  <w:latentStyles w:defLockedState="0" w:defUIPriority="99" w:defSemiHidden="1" w:defUnhideWhenUsed="1" w:defQFormat="0" w:count="267">
-    <w:lsdException w:name="Normal" w:semiHidden="0" w:uiPriority="0" w:unhideWhenUsed="0" w:qFormat="1"/>
-    <w:lsdException w:name="heading 1" w:semiHidden="0" w:uiPriority="9" w:unhideWhenUsed="0" w:qFormat="1"/>
-    <w:lsdException w:name="heading 2" w:uiPriority="9" w:qFormat="1"/>
-    <w:lsdException w:name="heading 3" w:uiPriority="9" w:qFormat="1"/>
-    <w:lsdException w:name="heading 4" w:uiPriority="9" w:qFormat="1"/>
-    <w:lsdException w:name="heading 5" w:uiPriority="9" w:qFormat="1"/>
-    <w:lsdException w:name="heading 6" w:uiPriority="9" w:qFormat="1"/>
-    <w:lsdException w:name="heading 7" w:uiPriority="9" w:qFormat="1"/>
-    <w:lsdException w:name="heading 8" w:uiPriority="9" w:qFormat="1"/>
-    <w:lsdException w:name="heading 9" w:uiPriority="9" w:qFormat="1"/>
-    <w:lsdException w:name="toc 1" w:uiPriority="39"/>
-    <w:lsdException w:name="toc 2" w:uiPriority="39"/>
-    <w:lsdException w:name="toc 3" w:uiPriority="39"/>
-    <w:lsdException w:name="toc 4" w:uiPriority="39"/>
-    <w:lsdException w:name="toc 5" w:uiPriority="39"/>
-    <w:lsdException w:name="toc 6" w:uiPriority="39"/>
-    <w:lsdException w:name="toc 7" w:uiPriority="39"/>
-    <w:lsdException w:name="toc 8" w:uiPriority="39"/>
-    <w:lsdException w:name="toc 9" w:uiPriority="39"/>
-    <w:lsdException w:name="caption" w:uiPriority="35" w:qFormat="1"/>
-    <w:lsdException w:name="Title" w:semiHidden="0" w:uiPriority="10" w:unhideWhenUsed="0" w:qFormat="1"/>
-    <w:lsdException w:name="Default Paragraph Font" w:uiPriority="1"/>
-    <w:lsdException w:name="Subtitle" w:semiHidden="0" w:uiPriority="11" w:unhideWhenUsed="0" w:qFormat="1"/>
-    <w:lsdException w:name="Strong" w:semiHidden="0" w:uiPriority="22" w:unhideWhenUsed="0" w:qFormat="1"/>
-    <w:lsdException w:name="Emphasis" w:semiHidden="0" w:uiPriority="20" w:unhideWhenUsed="0" w:qFormat="1"/>
-    <w:lsdException w:name="Table Grid" w:semiHidden="0" w:uiPriority="59" w:unhideWhenUsed="0"/>
-    <w:lsdException w:name="Placeholder Text" w:unhideWhenUsed="0"/>
-    <w:lsdException w:name="No Spacing" w:semiHidden="0" w:uiPriority="1" w:unhideWhenUsed="0" w:qFormat="1"/>
-    <w:lsdException w:name="Light Shading" w:semiHidden="0" w:uiPriority="60" w:unhideWhenUsed="0"/>
-    <w:lsdException w:name="Light List" w:semiHidden="0" w:uiPriority="61" w:unhideWhenUsed="0"/>
-    <w:lsdException w:name="Light Grid" w:semiHidden="0" w:uiPriority="62" w:unhideWhenUsed="0"/>
-    <w:lsdException w:name="Medium Shading 1" w:semiHidden="0" w:uiPriority="63" w:unhideWhenUsed="0"/>
-    <w:lsdException w:name="Medium Shading 2" w:semiHidden="0" w:uiPriority="64" w:unhideWhenUsed="0"/>
-    <w:lsdException w:name="Medium List 1" w:semiHidden="0" w:uiPriority="65" w:unhideWhenUsed="0"/>
-    <w:lsdException w:name="Medium List 2" w:semiHidden="0" w:uiPriority="66" w:unhideWhenUsed="0"/>
-    <w:lsdException w:name="Medium Grid 1" w:semiHidden="0" w:uiPriority="67" w:unhideWhenUsed="0"/>
-    <w:lsdException w:name="Medium Grid 2" w:semiHidden="0" w:uiPriority="68" w:unhideWhenUsed="0"/>
-    <w:lsdException w:name="Medium Grid 3" w:semiHidden="0" w:uiPriority="69" w:unhideWhenUsed="0"/>
-    <w:lsdException w:name="Dark List" w:semiHidden="0" w:uiPriority="70" w:unhideWhenUsed="0"/>
-    <w:lsdException w:name="Colorful Shading" w:semiHidden="0" w:uiPriority="71" w:unhideWhenUsed="0"/>
-    <w:lsdException w:name="Colorful List" w:semiHidden="0" w:uiPriority="72" w:unhideWhenUsed="0"/>
-    <w:lsdException w:name="Colorful Grid" w:semiHidden="0" w:uiPriority="73" w:unhideWhenUsed="0"/>
-    <w:lsdException w:name="Light Shading Accent 1" w:semiHidden="0" w:uiPriority="60" w:unhideWhenUsed="0"/>
-    <w:lsdException w:name="Light List Accent 1" w:semiHidden="0" w:uiPriority="61" w:unhideWhenUsed="0"/>
-    <w:lsdException w:name="Light Grid Accent 1" w:semiHidden="0" w:uiPriority="62" w:unhideWhenUsed="0"/>
-    <w:lsdException w:name="Medium Shading 1 Accent 1" w:semiHidden="0" w:uiPriority="63" w:unhideWhenUsed="0"/>
-    <w:lsdException w:name="Medium Shading 2 Accent 1" w:semiHidden="0" w:uiPriority="64" w:unhideWhenUsed="0"/>
-    <w:lsdException w:name="Medium List 1 Accent 1" w:semiHidden="0" w:uiPriority="65" w:unhideWhenUsed="0"/>
-    <w:lsdException w:name="Revision" w:unhideWhenUsed="0"/>
-    <w:lsdException w:name="List Paragraph" w:semiHidden="0" w:uiPriority="34" w:unhideWhenUsed="0" w:qFormat="1"/>
-    <w:lsdException w:name="Quote" w:semiHidden="0" w:uiPriority="29" w:unhideWhenUsed="0" w:qFormat="1"/>
-    <w:lsdException w:name="Intense Quote" w:semiHidden="0" w:uiPriority="30" w:unhideWhenUsed="0" w:qFormat="1"/>
-    <w:lsdException w:name="Medium List 2 Accent 1" w:semiHidden="0" w:uiPriority="66" w:unhideWhenUsed="0"/>
-    <w:lsdException w:name="Medium Grid 1 Accent 1" w:semiHidden="0" w:uiPriority="67" w:unhideWhenUsed="0"/>
-    <w:lsdException w:name="Medium Grid 2 Accent 1" w:semiHidden="0" w:uiPriority="68" w:unhideWhenUsed="0"/>
-    <w:lsdException w:name="Medium Grid 3 Accent 1" w:semiHidden="0" w:uiPriority="69" w:unhideWhenUsed="0"/>
-    <w:lsdException w:name="Dark List Accent 1" w:semiHidden="0" w:uiPriority="70" w:unhideWhenUsed="0"/>
-    <w:lsdException w:name="Colorful Shading Accent 1" w:semiHidden="0" w:uiPriority="71" w:unhideWhenUsed="0"/>
-    <w:lsdException w:name="Colorful List Accent 1" w:semiHidden="0" w:uiPriority="72" w:unhideWhenUsed="0"/>
-    <w:lsdException w:name="Colorful Grid Accent 1" w:semiHidden="0" w:uiPriority="73" w:unhideWhenUsed="0"/>
-    <w:lsdException w:name="Light Shading Accent 2" w:semiHidden="0" w:uiPriority="60" w:unhideWhenUsed="0"/>
-    <w:lsdException w:name="Light List Accent 2" w:semiHidden="0" w:uiPriority="61" w:unhideWhenUsed="0"/>
-    <w:lsdException w:name="Light Grid Accent 2" w:semiHidden="0" w:uiPriority="62" w:unhideWhenUsed="0"/>
-    <w:lsdException w:name="Medium Shading 1 Accent 2" w:semiHidden="0" w:uiPriority="63" w:unhideWhenUsed="0"/>
-    <w:lsdException w:name="Medium Shading 2 Accent 2" w:semiHidden="0" w:uiPriority="64" w:unhideWhenUsed="0"/>
-    <w:lsdException w:name="Medium List 1 Accent 2" w:semiHidden="0" w:uiPriority="65" w:unhideWhenUsed="0"/>
-    <w:lsdException w:name="Medium List 2 Accent 2" w:semiHidden="0" w:uiPriority="66" w:unhideWhenUsed="0"/>
-    <w:lsdException w:name="Medium Grid 1 Accent 2" w:semiHidden="0" w:uiPriority="67" w:unhideWhenUsed="0"/>
-    <w:lsdException w:name="Medium Grid 2 Accent 2" w:semiHidden="0" w:uiPriority="68" w:unhideWhenUsed="0"/>
-    <w:lsdException w:name="Medium Grid 3 Accent 2" w:semiHidden="0" w:uiPriority="69" w:unhideWhenUsed="0"/>
-    <w:lsdException w:name="Dark List Accent 2" w:semiHidden="0" w:uiPriority="70" w:unhideWhenUsed="0"/>
-    <w:lsdException w:name="Colorful Shading Accent 2" w:semiHidden="0" w:uiPriority="71" w:unhideWhenUsed="0"/>
-    <w:lsdException w:name="Colorful List Accent 2" w:semiHidden="0" w:uiPriority="72" w:unhideWhenUsed="0"/>
-    <w:lsdException w:name="Colorful Grid Accent 2" w:semiHidden="0" w:uiPriority="73" w:unhideWhenUsed="0"/>
-    <w:lsdException w:name="Light Shading Accent 3" w:semiHidden="0" w:uiPriority="60" w:unhideWhenUsed="0"/>
-    <w:lsdException w:name="Light List Accent 3" w:semiHidden="0" w:uiPriority="61" w:unhideWhenUsed="0"/>
-    <w:lsdException w:name="Light Grid Accent 3" w:semiHidden="0" w:uiPriority="62" w:unhideWhenUsed="0"/>
-    <w:lsdException w:name="Medium Shading 1 Accent 3" w:semiHidden="0" w:uiPriority="63" w:unhideWhenUsed="0"/>
-    <w:lsdException w:name="Medium Shading 2 Accent 3" w:semiHidden="0" w:uiPriority="64" w:unhideWhenUsed="0"/>
-    <w:lsdException w:name="Medium List 1 Accent 3" w:semiHidden="0" w:uiPriority="65" w:unhideWhenUsed="0"/>
-    <w:lsdException w:name="Medium List 2 Accent 3" w:semiHidden="0" w:uiPriority="66" w:unhideWhenUsed="0"/>
-    <w:lsdException w:name="Medium Grid 1 Accent 3" w:semiHidden="0" w:uiPriority="67" w:unhideWhenUsed="0"/>
-    <w:lsdException w:name="Medium Grid 2 Accent 3" w:semiHidden="0" w:uiPriority="68" w:unhideWhenUsed="0"/>
-    <w:lsdException w:name="Medium Grid 3 Accent 3" w:semiHidden="0" w:uiPriority="69" w:unhideWhenUsed="0"/>
-    <w:lsdException w:name="Dark List Accent 3" w:semiHidden="0" w:uiPriority="70" w:unhideWhenUsed="0"/>
-    <w:lsdException w:name="Colorful Shading Accent 3" w:semiHidden="0" w:uiPriority="71" w:unhideWhenUsed="0"/>
-    <w:lsdException w:name="Colorful List Accent 3" w:semiHidden="0" w:uiPriority="72" w:unhideWhenUsed="0"/>
-    <w:lsdException w:name="Colorful Grid Accent 3" w:semiHidden="0" w:uiPriority="73" w:unhideWhenUsed="0"/>
-    <w:lsdException w:name="Light Shading Accent 4" w:semiHidden="0" w:uiPriority="60" w:unhideWhenUsed="0"/>
-    <w:lsdException w:name="Light List Accent 4" w:semiHidden="0" w:uiPriority="61" w:unhideWhenUsed="0"/>
-    <w:lsdException w:name="Light Grid Accent 4" w:semiHidden="0" w:uiPriority="62" w:unhideWhenUsed="0"/>
-    <w:lsdException w:name="Medium Shading 1 Accent 4" w:semiHidden="0" w:uiPriority="63" w:unhideWhenUsed="0"/>
-    <w:lsdException w:name="Medium Shading 2 Accent 4" w:semiHidden="0" w:uiPriority="64" w:unhideWhenUsed="0"/>
-    <w:lsdException w:name="Medium List 1 Accent 4" w:semiHidden="0" w:uiPriority="65" w:unhideWhenUsed="0"/>
-    <w:lsdException w:name="Medium List 2 Accent 4" w:semiHidden="0" w:uiPriority="66" w:unhideWhenUsed="0"/>
-    <w:lsdException w:name="Medium Grid 1 Accent 4" w:semiHidden="0" w:uiPriority="67" w:unhideWhenUsed="0"/>
-    <w:lsdException w:name="Medium Grid 2 Accent 4" w:semiHidden="0" w:uiPriority="68" w:unhideWhenUsed="0"/>
-    <w:lsdException w:name="Medium Grid 3 Accent 4" w:semiHidden="0" w:uiPriority="69" w:unhideWhenUsed="0"/>
-    <w:lsdException w:name="Dark List Accent 4" w:semiHidden="0" w:uiPriority="70" w:unhideWhenUsed="0"/>
-    <w:lsdException w:name="Colorful Shading Accent 4" w:semiHidden="0" w:uiPriority="71" w:unhideWhenUsed="0"/>
-    <w:lsdException w:name="Colorful List Accent 4" w:semiHidden="0" w:uiPriority="72" w:unhideWhenUsed="0"/>
-    <w:lsdException w:name="Colorful Grid Accent 4" w:semiHidden="0" w:uiPriority="73" w:unhideWhenUsed="0"/>
-    <w:lsdException w:name="Light Shading Accent 5" w:semiHidden="0" w:uiPriority="60" w:unhideWhenUsed="0"/>
-    <w:lsdException w:name="Light List Accent 5" w:semiHidden="0" w:uiPriority="61" w:unhideWhenUsed="0"/>
-    <w:lsdException w:name="Light Grid Accent 5" w:semiHidden="0" w:uiPriority="62" w:unhideWhenUsed="0"/>
-    <w:lsdException w:name="Medium Shading 1 Accent 5" w:semiHidden="0" w:uiPriority="63" w:unhideWhenUsed="0"/>
-    <w:lsdException w:name="Medium Shading 2 Accent 5" w:semiHidden="0" w:uiPriority="64" w:unhideWhenUsed="0"/>
-    <w:lsdException w:name="Medium List 1 Accent 5" w:semiHidden="0" w:uiPriority="65" w:unhideWhenUsed="0"/>
-    <w:lsdException w:name="Medium List 2 Accent 5" w:semiHidden="0" w:uiPriority="66" w:unhideWhenUsed="0"/>
-    <w:lsdException w:name="Medium Grid 1 Accent 5" w:semiHidden="0" w:uiPriority="67" w:unhideWhenUsed="0"/>
-    <w:lsdException w:name="Medium Grid 2 Accent 5" w:semiHidden="0" w:uiPriority="68" w:unhideWhenUsed="0"/>
-    <w:lsdException w:name="Medium Grid 3 Accent 5" w:semiHidden="0" w:uiPriority="69" w:unhideWhenUsed="0"/>
-    <w:lsdException w:name="Dark List Accent 5" w:semiHidden="0" w:uiPriority="70" w:unhideWhenUsed="0"/>
-    <w:lsdException w:name="Colorful Shading Accent 5" w:semiHidden="0" w:uiPriority="71" w:unhideWhenUsed="0"/>
-    <w:lsdException w:name="Colorful List Accent 5" w:semiHidden="0" w:uiPriority="72" w:unhideWhenUsed="0"/>
-    <w:lsdException w:name="Colorful Grid Accent 5" w:semiHidden="0" w:uiPriority="73" w:unhideWhenUsed="0"/>
-    <w:lsdException w:name="Light Shading Accent 6" w:semiHidden="0" w:uiPriority="60" w:unhideWhenUsed="0"/>
-    <w:lsdException w:name="Light List Accent 6" w:semiHidden="0" w:uiPriority="61" w:unhideWhenUsed="0"/>
-    <w:lsdException w:name="Light Grid Accent 6" w:semiHidden="0" w:uiPriority="62" w:unhideWhenUsed="0"/>
-    <w:lsdException w:name="Medium Shading 1 Accent 6" w:semiHidden="0" w:uiPriority="63" w:unhideWhenUsed="0"/>
-    <w:lsdException w:name="Medium Shading 2 Accent 6" w:semiHidden="0" w:uiPriority="64" w:unhideWhenUsed="0"/>
-    <w:lsdException w:name="Medium List 1 Accent 6" w:semiHidden="0" w:uiPriority="65" w:unhideWhenUsed="0"/>
-    <w:lsdException w:name="Medium List 2 Accent 6" w:semiHidden="0" w:uiPriority="66" w:unhideWhenUsed="0"/>
-    <w:lsdException w:name="Medium Grid 1 Accent 6" w:semiHidden="0" w:uiPriority="67" w:unhideWhenUsed="0"/>
-    <w:lsdException w:name="Medium Grid 2 Accent 6" w:semiHidden="0" w:uiPriority="68" w:unhideWhenUsed="0"/>
-    <w:lsdException w:name="Medium Grid 3 Accent 6" w:semiHidden="0" w:uiPriority="69" w:unhideWhenUsed="0"/>
-    <w:lsdException w:name="Dark List Accent 6" w:semiHidden="0" w:uiPriority="70" w:unhideWhenUsed="0"/>
-    <w:lsdException w:name="Colorful Shading Accent 6" w:semiHidden="0" w:uiPriority="71" w:unhideWhenUsed="0"/>
-    <w:lsdException w:name="Colorful List Accent 6" w:semiHidden="0" w:uiPriority="72" w:unhideWhenUsed="0"/>
-    <w:lsdException w:name="Colorful Grid Accent 6" w:semiHidden="0" w:uiPriority="73" w:unhideWhenUsed="0"/>
-    <w:lsdException w:name="Subtle Emphasis" w:semiHidden="0" w:uiPriority="19" w:unhideWhenUsed="0" w:qFormat="1"/>
-    <w:lsdException w:name="Intense Emphasis" w:semiHidden="0" w:uiPriority="21" w:unhideWhenUsed="0" w:qFormat="1"/>
-    <w:lsdException w:name="Subtle Reference" w:semiHidden="0" w:uiPriority="31" w:unhideWhenUsed="0" w:qFormat="1"/>
-    <w:lsdException w:name="Intense Reference" w:semiHidden="0" w:uiPriority="32" w:unhideWhenUsed="0" w:qFormat="1"/>
-    <w:lsdException w:name="Book Title" w:semiHidden="0" w:uiPriority="33" w:unhideWhenUsed="0" w:qFormat="1"/>
-    <w:lsdException w:name="Bibliography" w:uiPriority="37"/>
-    <w:lsdException w:name="TOC Heading" w:uiPriority="39" w:qFormat="1"/>
-  </w:latentStyles>
-  <w:style w:type="paragraph" w:default="1" w:styleId="Normal">
-    <w:name w:val="Normal"/>
-    <w:qFormat/>
-  </w:style>
-  <w:style w:type="character" w:default="1" w:styleId="Policepardfaut">
-    <w:name w:val="Default Paragraph Font"/>
-    <w:uiPriority w:val="1"/>
-    <w:semiHidden/>
-    <w:unhideWhenUsed/>
-  </w:style>
-  <w:style w:type="table" w:default="1" w:styleId="TableauNormal">
-    <w:name w:val="Normal Table"/>
-    <w:uiPriority w:val="99"/>
-    <w:semiHidden/>
-    <w:unhideWhenUsed/>
-    <w:tblPr>
-      <w:tblInd w:w="0" w:type="dxa"/>
-      <w:tblCellMar>
-        <w:top w:w="0" w:type="dxa"/>
-        <w:left w:w="108" w:type="dxa"/>
-        <w:bottom w:w="0" w:type="dxa"/>
-        <w:right w:w="108" w:type="dxa"/>
-      </w:tblCellMar>
-    </w:tblPr>
-  </w:style>
-  <w:style w:type="numbering" w:default="1" w:styleId="Aucuneliste">
-    <w:name w:val="No List"/>
-    <w:uiPriority w:val="99"/>
-    <w:semiHidden/>
-    <w:unhideWhenUsed/>
-  </w:style>
-  <w:style w:type="paragraph" w:customStyle="1" w:styleId="2AE77ADC1E2C4691A0687A8125DF812F">
-    <w:name w:val="2AE77ADC1E2C4691A0687A8125DF812F"/>
-    <w:rsid w:val="00B05DE4"/>
-  </w:style>
-  <w:style w:type="paragraph" w:customStyle="1" w:styleId="F895387CC36A4839A8AF2BE9B673E8F3">
-    <w:name w:val="F895387CC36A4839A8AF2BE9B673E8F3"/>
-    <w:rsid w:val="00B05DE4"/>
-  </w:style>
-  <w:style w:type="paragraph" w:customStyle="1" w:styleId="143D9AE94EBE4C34BDB10ADF406BB3A3">
-    <w:name w:val="143D9AE94EBE4C34BDB10ADF406BB3A3"/>
-    <w:rsid w:val="00B05DE4"/>
-  </w:style>
-  <w:style w:type="paragraph" w:customStyle="1" w:styleId="C479B56167914514AC08B617DE20F00E">
-    <w:name w:val="C479B56167914514AC08B617DE20F00E"/>
-    <w:rsid w:val="00B05DE4"/>
-  </w:style>
-</w:styles>
-</file>
-
-<file path=word/glossary/webSettings.xml><?xml version="1.0" encoding="utf-8"?>
-<w:webSettings xmlns:mc="http://schemas.openxmlformats.org/markup-compatibility/2006" xmlns:r="http://schemas.openxmlformats.org/officeDocument/2006/relationships" xmlns:w="http://schemas.openxmlformats.org/wordprocessingml/2006/main" xmlns:w14="http://schemas.microsoft.com/office/word/2010/wordml" mc:Ignorable="w14">
-  <w:optimizeForBrowser/>
-  <w:allowPNG/>
-</w:webSettings>
 </file>
 
 <file path=word/theme/theme1.xml><?xml version="1.0" encoding="utf-8"?>
@@ -7131,7 +6419,7 @@
 </file>
 
 <file path=customXml/itemProps1.xml><?xml version="1.0" encoding="utf-8"?>
-<ds:datastoreItem xmlns:ds="http://schemas.openxmlformats.org/officeDocument/2006/customXml" ds:itemID="{5FDEB99E-AE6A-477E-9DA3-7303334BD054}">
+<ds:datastoreItem xmlns:ds="http://schemas.openxmlformats.org/officeDocument/2006/customXml" ds:itemID="{6209F3BC-D26B-41C7-9656-DBE7E3A10F83}">
   <ds:schemaRefs>
     <ds:schemaRef ds:uri="http://schemas.openxmlformats.org/officeDocument/2006/bibliography"/>
   </ds:schemaRefs>

--- a/Documentation.docx
+++ b/Documentation.docx
@@ -218,9 +218,7 @@
               <w:lang w:eastAsia="fr-FR"/>
             </w:rPr>
           </w:pPr>
-          <w:bookmarkStart w:id="0" w:name="_GoBack"/>
         </w:p>
-        <w:bookmarkEnd w:id="0"/>
         <w:p>
           <w:pPr>
             <w:pStyle w:val="TM1"/>
@@ -644,7 +642,7 @@
           <w:szCs w:val="52"/>
         </w:rPr>
       </w:pPr>
-      <w:bookmarkStart w:id="1" w:name="_Toc408236410"/>
+      <w:bookmarkStart w:id="0" w:name="_Toc408236410"/>
       <w:r>
         <w:rPr>
           <w:rFonts w:ascii="Times New Roman" w:hAnsi="Times New Roman" w:cs="Times New Roman"/>
@@ -655,7 +653,7 @@
         <w:lastRenderedPageBreak/>
         <w:t>Description générale</w:t>
       </w:r>
-      <w:bookmarkEnd w:id="1"/>
+      <w:bookmarkEnd w:id="0"/>
     </w:p>
     <w:p/>
     <w:p>
@@ -702,7 +700,21 @@
           <w:rFonts w:ascii="Times New Roman" w:hAnsi="Times New Roman" w:cs="Times New Roman"/>
           <w:szCs w:val="60"/>
         </w:rPr>
-        <w:t>Les fonctions proposées sont :</w:t>
+        <w:t xml:space="preserve">Les </w:t>
+      </w:r>
+      <w:r>
+        <w:rPr>
+          <w:rFonts w:ascii="Times New Roman" w:hAnsi="Times New Roman" w:cs="Times New Roman"/>
+          <w:szCs w:val="60"/>
+        </w:rPr>
+        <w:t xml:space="preserve">principales </w:t>
+      </w:r>
+      <w:r>
+        <w:rPr>
+          <w:rFonts w:ascii="Times New Roman" w:hAnsi="Times New Roman" w:cs="Times New Roman"/>
+          <w:szCs w:val="60"/>
+        </w:rPr>
+        <w:t>fonctions proposées sont :</w:t>
       </w:r>
     </w:p>
     <w:p>
@@ -838,10 +850,10 @@
           <w:lang w:eastAsia="fr-FR"/>
         </w:rPr>
         <w:drawing>
-          <wp:inline distT="0" distB="0" distL="0" distR="0" wp14:anchorId="2B1A5E57" wp14:editId="2DA1FCEF">
-            <wp:extent cx="4802400" cy="2264400"/>
-            <wp:effectExtent l="0" t="0" r="0" b="3175"/>
-            <wp:docPr id="2" name="Image 2"/>
+          <wp:inline distT="0" distB="0" distL="0" distR="0">
+            <wp:extent cx="4795200" cy="2250000"/>
+            <wp:effectExtent l="0" t="0" r="5715" b="0"/>
+            <wp:docPr id="3" name="Image 3"/>
             <wp:cNvGraphicFramePr>
               <a:graphicFrameLocks xmlns:a="http://schemas.openxmlformats.org/drawingml/2006/main" noChangeAspect="1"/>
             </wp:cNvGraphicFramePr>
@@ -849,7 +861,7 @@
               <a:graphicData uri="http://schemas.openxmlformats.org/drawingml/2006/picture">
                 <pic:pic xmlns:pic="http://schemas.openxmlformats.org/drawingml/2006/picture">
                   <pic:nvPicPr>
-                    <pic:cNvPr id="0" name="Picture 2"/>
+                    <pic:cNvPr id="0" name="Picture 1"/>
                     <pic:cNvPicPr>
                       <a:picLocks noChangeAspect="1" noChangeArrowheads="1"/>
                     </pic:cNvPicPr>
@@ -870,7 +882,7 @@
                   <pic:spPr bwMode="auto">
                     <a:xfrm>
                       <a:off x="0" y="0"/>
-                      <a:ext cx="4802400" cy="2264400"/>
+                      <a:ext cx="4795200" cy="2250000"/>
                     </a:xfrm>
                     <a:prstGeom prst="rect">
                       <a:avLst/>
@@ -912,6 +924,15 @@
     </w:p>
     <w:p>
       <w:pPr>
+        <w:jc w:val="center"/>
+        <w:rPr>
+          <w:rFonts w:ascii="Times New Roman" w:hAnsi="Times New Roman" w:cs="Times New Roman"/>
+          <w:i/>
+        </w:rPr>
+      </w:pPr>
+    </w:p>
+    <w:p>
+      <w:pPr>
         <w:jc w:val="both"/>
         <w:rPr>
           <w:rFonts w:ascii="Times New Roman" w:hAnsi="Times New Roman" w:cs="Times New Roman"/>
@@ -921,10 +942,32 @@
       <w:r>
         <w:rPr>
           <w:rFonts w:ascii="Times New Roman" w:hAnsi="Times New Roman" w:cs="Times New Roman"/>
+        </w:rPr>
+        <w:t>Ce programme est disponible en français et en anglais.</w:t>
+      </w:r>
+      <w:r>
+        <w:rPr>
+          <w:rFonts w:ascii="Times New Roman" w:hAnsi="Times New Roman" w:cs="Times New Roman"/>
+        </w:rPr>
+        <w:t xml:space="preserve"> Vous pouvez librement changer de langue depuis le menu principal.</w:t>
+      </w:r>
+      <w:r>
+        <w:rPr>
+          <w:rFonts w:ascii="Times New Roman" w:hAnsi="Times New Roman" w:cs="Times New Roman"/>
           <w:i/>
         </w:rPr>
         <w:br w:type="page"/>
       </w:r>
+      <w:bookmarkStart w:id="1" w:name="_GoBack"/>
+      <w:bookmarkEnd w:id="1"/>
+    </w:p>
+    <w:p>
+      <w:pPr>
+        <w:jc w:val="both"/>
+        <w:rPr>
+          <w:rFonts w:ascii="Times New Roman" w:hAnsi="Times New Roman" w:cs="Times New Roman"/>
+        </w:rPr>
+      </w:pPr>
     </w:p>
     <w:p>
       <w:pPr>
@@ -945,7 +988,6 @@
           <w:sz w:val="56"/>
           <w:szCs w:val="52"/>
         </w:rPr>
-        <w:lastRenderedPageBreak/>
         <w:t>Affichage sur une année / période</w:t>
       </w:r>
       <w:bookmarkEnd w:id="2"/>
@@ -969,7 +1011,21 @@
           <w:rFonts w:ascii="Times New Roman" w:hAnsi="Times New Roman" w:cs="Times New Roman"/>
           <w:szCs w:val="60"/>
         </w:rPr>
-        <w:t>Cette fonction a pour but d’afficher des informations sur un prénom déterminé par l’utilisateur sur une année, ou sur une période.</w:t>
+        <w:t>Cette fonction</w:t>
+      </w:r>
+      <w:r>
+        <w:rPr>
+          <w:rFonts w:ascii="Times New Roman" w:hAnsi="Times New Roman" w:cs="Times New Roman"/>
+          <w:szCs w:val="60"/>
+        </w:rPr>
+        <w:t>, qui correspond aux choix 1 ou 3 du menu principal,</w:t>
+      </w:r>
+      <w:r>
+        <w:rPr>
+          <w:rFonts w:ascii="Times New Roman" w:hAnsi="Times New Roman" w:cs="Times New Roman"/>
+          <w:szCs w:val="60"/>
+        </w:rPr>
+        <w:t xml:space="preserve"> a pour but d’afficher des informations sur un prénom déterminé par l’utilisateur sur une année, ou sur une période.</w:t>
       </w:r>
     </w:p>
     <w:p>
@@ -1033,7 +1089,6 @@
     </w:p>
     <w:p>
       <w:pPr>
-        <w:spacing w:after="0"/>
         <w:jc w:val="both"/>
         <w:rPr>
           <w:rFonts w:ascii="Times New Roman" w:hAnsi="Times New Roman" w:cs="Times New Roman"/>
@@ -1116,8 +1171,8 @@
         </w:rPr>
         <w:drawing>
           <wp:inline distT="0" distB="0" distL="0" distR="0" wp14:anchorId="0AE88D33" wp14:editId="167D8A56">
-            <wp:extent cx="4809600" cy="2278800"/>
-            <wp:effectExtent l="0" t="0" r="0" b="7620"/>
+            <wp:extent cx="4766400" cy="2257200"/>
+            <wp:effectExtent l="0" t="0" r="0" b="0"/>
             <wp:docPr id="5" name="Image 5"/>
             <wp:cNvGraphicFramePr>
               <a:graphicFrameLocks xmlns:a="http://schemas.openxmlformats.org/drawingml/2006/main" noChangeAspect="1"/>
@@ -1147,7 +1202,7 @@
                   <pic:spPr bwMode="auto">
                     <a:xfrm>
                       <a:off x="0" y="0"/>
-                      <a:ext cx="4809600" cy="2278800"/>
+                      <a:ext cx="4766400" cy="2257200"/>
                     </a:xfrm>
                     <a:prstGeom prst="rect">
                       <a:avLst/>
@@ -1251,7 +1306,14 @@
           <w:rFonts w:ascii="Times New Roman" w:hAnsi="Times New Roman" w:cs="Times New Roman"/>
           <w:szCs w:val="60"/>
         </w:rPr>
-        <w:t>L’utilisateur doit enfin entrer le prénom qu’il désire.</w:t>
+        <w:t xml:space="preserve">L’utilisateur doit </w:t>
+      </w:r>
+      <w:r>
+        <w:rPr>
+          <w:rFonts w:ascii="Times New Roman" w:hAnsi="Times New Roman" w:cs="Times New Roman"/>
+          <w:szCs w:val="60"/>
+        </w:rPr>
+        <w:t>ensuite indiquer s’il désire choisir lui-même le prénom ou bien s’il préfère avoir un prénom au hasard. Dans le premier cas, il rentre ensuite le prénom à traiter. Le programme traite sans problème majuscules et minuscules, mais il ne faut pas se tromper sur les accents.</w:t>
       </w:r>
     </w:p>
     <w:p>
@@ -1270,7 +1332,28 @@
           <w:rFonts w:ascii="Times New Roman" w:hAnsi="Times New Roman" w:cs="Times New Roman"/>
           <w:szCs w:val="60"/>
         </w:rPr>
-        <w:t xml:space="preserve">Le résultat est affiché sur l’écran ci-dessous </w:t>
+        <w:t xml:space="preserve">Le résultat est affiché sur les </w:t>
+      </w:r>
+      <w:r>
+        <w:rPr>
+          <w:rFonts w:ascii="Times New Roman" w:hAnsi="Times New Roman" w:cs="Times New Roman"/>
+          <w:szCs w:val="60"/>
+        </w:rPr>
+        <w:t>écran</w:t>
+      </w:r>
+      <w:r>
+        <w:rPr>
+          <w:rFonts w:ascii="Times New Roman" w:hAnsi="Times New Roman" w:cs="Times New Roman"/>
+          <w:szCs w:val="60"/>
+        </w:rPr>
+        <w:t>s</w:t>
+      </w:r>
+      <w:r>
+        <w:rPr>
+          <w:rFonts w:ascii="Times New Roman" w:hAnsi="Times New Roman" w:cs="Times New Roman"/>
+          <w:szCs w:val="60"/>
+        </w:rPr>
+        <w:t xml:space="preserve"> ci-dessous </w:t>
       </w:r>
       <w:r>
         <w:rPr>
@@ -1359,11 +1442,12 @@
           <w:szCs w:val="60"/>
           <w:lang w:eastAsia="fr-FR"/>
         </w:rPr>
+        <w:lastRenderedPageBreak/>
         <w:drawing>
-          <wp:inline distT="0" distB="0" distL="0" distR="0" wp14:anchorId="6CE437AC" wp14:editId="0A38AC43">
-            <wp:extent cx="4834800" cy="2282400"/>
-            <wp:effectExtent l="0" t="0" r="4445" b="3810"/>
-            <wp:docPr id="6" name="Image 6"/>
+          <wp:inline distT="0" distB="0" distL="0" distR="0" wp14:anchorId="76A08169" wp14:editId="0691833F">
+            <wp:extent cx="4795200" cy="2242800"/>
+            <wp:effectExtent l="0" t="0" r="5715" b="5715"/>
+            <wp:docPr id="4" name="Image 4"/>
             <wp:cNvGraphicFramePr>
               <a:graphicFrameLocks xmlns:a="http://schemas.openxmlformats.org/drawingml/2006/main" noChangeAspect="1"/>
             </wp:cNvGraphicFramePr>
@@ -1371,7 +1455,7 @@
               <a:graphicData uri="http://schemas.openxmlformats.org/drawingml/2006/picture">
                 <pic:pic xmlns:pic="http://schemas.openxmlformats.org/drawingml/2006/picture">
                   <pic:nvPicPr>
-                    <pic:cNvPr id="0" name="Picture 4"/>
+                    <pic:cNvPr id="0" name="Picture 2"/>
                     <pic:cNvPicPr>
                       <a:picLocks noChangeAspect="1" noChangeArrowheads="1"/>
                     </pic:cNvPicPr>
@@ -1392,7 +1476,7 @@
                   <pic:spPr bwMode="auto">
                     <a:xfrm>
                       <a:off x="0" y="0"/>
-                      <a:ext cx="4834800" cy="2282400"/>
+                      <a:ext cx="4795200" cy="2242800"/>
                     </a:xfrm>
                     <a:prstGeom prst="rect">
                       <a:avLst/>
@@ -1461,16 +1545,6 @@
     </w:p>
     <w:p>
       <w:pPr>
-        <w:jc w:val="both"/>
-        <w:rPr>
-          <w:rFonts w:ascii="Times New Roman" w:hAnsi="Times New Roman" w:cs="Times New Roman"/>
-          <w:i/>
-          <w:szCs w:val="60"/>
-        </w:rPr>
-      </w:pPr>
-    </w:p>
-    <w:p>
-      <w:pPr>
         <w:spacing w:after="0"/>
         <w:jc w:val="center"/>
         <w:rPr>
@@ -1487,12 +1561,11 @@
           <w:szCs w:val="60"/>
           <w:lang w:eastAsia="fr-FR"/>
         </w:rPr>
-        <w:lastRenderedPageBreak/>
         <w:drawing>
-          <wp:inline distT="0" distB="0" distL="0" distR="0" wp14:anchorId="05877B02" wp14:editId="39869CFF">
-            <wp:extent cx="4795200" cy="2250000"/>
-            <wp:effectExtent l="0" t="0" r="5715" b="0"/>
-            <wp:docPr id="14" name="Image 14"/>
+          <wp:inline distT="0" distB="0" distL="0" distR="0">
+            <wp:extent cx="4802400" cy="2250000"/>
+            <wp:effectExtent l="0" t="0" r="0" b="0"/>
+            <wp:docPr id="7" name="Image 7"/>
             <wp:cNvGraphicFramePr>
               <a:graphicFrameLocks xmlns:a="http://schemas.openxmlformats.org/drawingml/2006/main" noChangeAspect="1"/>
             </wp:cNvGraphicFramePr>
@@ -1500,7 +1573,7 @@
               <a:graphicData uri="http://schemas.openxmlformats.org/drawingml/2006/picture">
                 <pic:pic xmlns:pic="http://schemas.openxmlformats.org/drawingml/2006/picture">
                   <pic:nvPicPr>
-                    <pic:cNvPr id="0" name="Picture 10"/>
+                    <pic:cNvPr id="0" name="Picture 3"/>
                     <pic:cNvPicPr>
                       <a:picLocks noChangeAspect="1" noChangeArrowheads="1"/>
                     </pic:cNvPicPr>
@@ -1521,7 +1594,7 @@
                   <pic:spPr bwMode="auto">
                     <a:xfrm>
                       <a:off x="0" y="0"/>
-                      <a:ext cx="4795200" cy="2250000"/>
+                      <a:ext cx="4802400" cy="2250000"/>
                     </a:xfrm>
                     <a:prstGeom prst="rect">
                       <a:avLst/>
@@ -1645,7 +1718,6 @@
     </w:p>
     <w:p>
       <w:pPr>
-        <w:spacing w:after="0"/>
         <w:jc w:val="both"/>
         <w:rPr>
           <w:rFonts w:ascii="Times New Roman" w:hAnsi="Times New Roman" w:cs="Times New Roman"/>
@@ -1712,6 +1784,15 @@
           <w:lang w:eastAsia="fr-FR"/>
         </w:rPr>
         <w:t>Ces années doivent être comprises entre 1900 et 2013.</w:t>
+      </w:r>
+      <w:r>
+        <w:rPr>
+          <w:rFonts w:ascii="Times New Roman" w:hAnsi="Times New Roman" w:cs="Times New Roman"/>
+          <w:noProof/>
+          <w:szCs w:val="60"/>
+          <w:lang w:eastAsia="fr-FR"/>
+        </w:rPr>
+        <w:t xml:space="preserve"> Tout comme pour la fonction précédente, si l’utilisateur donne une année de début plus grande que l’année de fin, le programme les inversera automatiquement. </w:t>
       </w:r>
     </w:p>
     <w:p>
@@ -1732,7 +1813,7 @@
         </w:rPr>
         <w:drawing>
           <wp:inline distT="0" distB="0" distL="0" distR="0" wp14:anchorId="2C46BC63" wp14:editId="30B5D9CA">
-            <wp:extent cx="5305579" cy="2501661"/>
+            <wp:extent cx="4788000" cy="2257200"/>
             <wp:effectExtent l="0" t="0" r="0" b="0"/>
             <wp:docPr id="11" name="Image 11"/>
             <wp:cNvGraphicFramePr>
@@ -1763,7 +1844,7 @@
                   <pic:spPr bwMode="auto">
                     <a:xfrm>
                       <a:off x="0" y="0"/>
-                      <a:ext cx="5305745" cy="2501739"/>
+                      <a:ext cx="4788000" cy="2257200"/>
                     </a:xfrm>
                     <a:prstGeom prst="rect">
                       <a:avLst/>
@@ -1826,8 +1907,8 @@
         </w:rPr>
         <w:drawing>
           <wp:inline distT="0" distB="0" distL="0" distR="0" wp14:anchorId="7C26B410" wp14:editId="73D6D374">
-            <wp:extent cx="5235598" cy="2441276"/>
-            <wp:effectExtent l="0" t="0" r="3175" b="0"/>
+            <wp:extent cx="4806000" cy="2239200"/>
+            <wp:effectExtent l="0" t="0" r="0" b="8890"/>
             <wp:docPr id="10" name="Image 10"/>
             <wp:cNvGraphicFramePr>
               <a:graphicFrameLocks xmlns:a="http://schemas.openxmlformats.org/drawingml/2006/main" noChangeAspect="1"/>
@@ -1857,7 +1938,7 @@
                   <pic:spPr bwMode="auto">
                     <a:xfrm>
                       <a:off x="0" y="0"/>
-                      <a:ext cx="5235715" cy="2441331"/>
+                      <a:ext cx="4806000" cy="2239200"/>
                     </a:xfrm>
                     <a:prstGeom prst="rect">
                       <a:avLst/>
@@ -1880,6 +1961,16 @@
         <w:jc w:val="center"/>
         <w:rPr>
           <w:rFonts w:ascii="Times New Roman" w:hAnsi="Times New Roman" w:cs="Times New Roman"/>
+          <w:szCs w:val="60"/>
+        </w:rPr>
+      </w:pPr>
+    </w:p>
+    <w:p>
+      <w:pPr>
+        <w:spacing w:after="0"/>
+        <w:jc w:val="center"/>
+        <w:rPr>
+          <w:rFonts w:ascii="Times New Roman" w:hAnsi="Times New Roman" w:cs="Times New Roman"/>
           <w:i/>
           <w:szCs w:val="60"/>
         </w:rPr>
@@ -2011,7 +2102,6 @@
     </w:p>
     <w:p>
       <w:pPr>
-        <w:spacing w:after="0"/>
         <w:jc w:val="both"/>
         <w:rPr>
           <w:rFonts w:ascii="Times New Roman" w:hAnsi="Times New Roman" w:cs="Times New Roman"/>
@@ -2095,8 +2185,8 @@
         </w:rPr>
         <w:drawing>
           <wp:inline distT="0" distB="0" distL="0" distR="0" wp14:anchorId="4FE7DA91" wp14:editId="0CB8D25B">
-            <wp:extent cx="5753735" cy="2726055"/>
-            <wp:effectExtent l="0" t="0" r="0" b="0"/>
+            <wp:extent cx="4773600" cy="2260800"/>
+            <wp:effectExtent l="0" t="0" r="8255" b="6350"/>
             <wp:docPr id="12" name="Image 12"/>
             <wp:cNvGraphicFramePr>
               <a:graphicFrameLocks xmlns:a="http://schemas.openxmlformats.org/drawingml/2006/main" noChangeAspect="1"/>
@@ -2126,7 +2216,7 @@
                   <pic:spPr bwMode="auto">
                     <a:xfrm>
                       <a:off x="0" y="0"/>
-                      <a:ext cx="5753735" cy="2726055"/>
+                      <a:ext cx="4773600" cy="2260800"/>
                     </a:xfrm>
                     <a:prstGeom prst="rect">
                       <a:avLst/>
@@ -2364,20 +2454,46 @@
         <w:jc w:val="both"/>
         <w:rPr>
           <w:rFonts w:ascii="Times New Roman" w:hAnsi="Times New Roman" w:cs="Times New Roman"/>
-          <w:szCs w:val="60"/>
-        </w:rPr>
-      </w:pPr>
-      <w:r>
-        <w:rPr>
-          <w:rFonts w:ascii="Times New Roman" w:hAnsi="Times New Roman" w:cs="Times New Roman"/>
-        </w:rPr>
-        <w:t>On demande d’abord à l’utilisateur la période et le prénom qu’il souhaite traiter.</w:t>
-      </w:r>
-      <w:r>
-        <w:rPr>
-          <w:rFonts w:ascii="Times New Roman" w:hAnsi="Times New Roman" w:cs="Times New Roman"/>
-        </w:rPr>
-        <w:t xml:space="preserve"> La période en question se terminant toujours en 2013, on demandera le nombre d’années de cette période. Sur l’écran ci-dessous </w:t>
+        </w:rPr>
+      </w:pPr>
+      <w:r>
+        <w:rPr>
+          <w:rFonts w:ascii="Times New Roman" w:hAnsi="Times New Roman" w:cs="Times New Roman"/>
+        </w:rPr>
+        <w:t xml:space="preserve">On demande d’abord à l’utilisateur la période </w:t>
+      </w:r>
+      <w:r>
+        <w:rPr>
+          <w:rFonts w:ascii="Times New Roman" w:hAnsi="Times New Roman" w:cs="Times New Roman"/>
+        </w:rPr>
+        <w:t>puis s’il souhaite choisir un prénom ou laisser ce choix au hasard. Si oui, il devra entrer le prénom</w:t>
+      </w:r>
+      <w:r>
+        <w:rPr>
+          <w:rFonts w:ascii="Times New Roman" w:hAnsi="Times New Roman" w:cs="Times New Roman"/>
+        </w:rPr>
+        <w:t>.</w:t>
+      </w:r>
+      <w:r>
+        <w:rPr>
+          <w:rFonts w:ascii="Times New Roman" w:hAnsi="Times New Roman" w:cs="Times New Roman"/>
+        </w:rPr>
+        <w:t xml:space="preserve"> </w:t>
+      </w:r>
+    </w:p>
+    <w:p>
+      <w:pPr>
+        <w:jc w:val="both"/>
+        <w:rPr>
+          <w:rFonts w:ascii="Times New Roman" w:hAnsi="Times New Roman" w:cs="Times New Roman"/>
+          <w:szCs w:val="60"/>
+        </w:rPr>
+      </w:pPr>
+      <w:r>
+        <w:rPr>
+          <w:rFonts w:ascii="Times New Roman" w:hAnsi="Times New Roman" w:cs="Times New Roman"/>
+        </w:rPr>
+        <w:t xml:space="preserve">La période en question se terminant toujours en 2013, on demandera le nombre d’années de cette période. Sur l’écran ci-dessous </w:t>
       </w:r>
       <w:r>
         <w:rPr>
@@ -2418,9 +2534,25 @@
           <w:rFonts w:ascii="Times New Roman" w:hAnsi="Times New Roman" w:cs="Times New Roman"/>
           <w:szCs w:val="60"/>
         </w:rPr>
-        <w:br/>
+        <w:t xml:space="preserve"> </w:t>
+      </w:r>
+      <w:r>
+        <w:rPr>
+          <w:rFonts w:ascii="Times New Roman" w:hAnsi="Times New Roman" w:cs="Times New Roman"/>
+          <w:szCs w:val="60"/>
+        </w:rPr>
         <w:t>Si X est supérieur ou égal à 103, on se ramènera automatiquement à 102.</w:t>
       </w:r>
+    </w:p>
+    <w:p>
+      <w:pPr>
+        <w:spacing w:after="0"/>
+        <w:jc w:val="center"/>
+        <w:rPr>
+          <w:rFonts w:ascii="Times New Roman" w:hAnsi="Times New Roman" w:cs="Times New Roman"/>
+          <w:szCs w:val="60"/>
+        </w:rPr>
+      </w:pPr>
       <w:r>
         <w:rPr>
           <w:rFonts w:ascii="Times New Roman" w:hAnsi="Times New Roman" w:cs="Times New Roman"/>
@@ -2430,8 +2562,8 @@
         </w:rPr>
         <w:drawing>
           <wp:inline distT="0" distB="0" distL="0" distR="0" wp14:anchorId="3F120726" wp14:editId="31A90D81">
-            <wp:extent cx="5762625" cy="2700020"/>
-            <wp:effectExtent l="0" t="0" r="9525" b="5080"/>
+            <wp:extent cx="4802400" cy="2250000"/>
+            <wp:effectExtent l="0" t="0" r="0" b="0"/>
             <wp:docPr id="13" name="Image 13"/>
             <wp:cNvGraphicFramePr>
               <a:graphicFrameLocks xmlns:a="http://schemas.openxmlformats.org/drawingml/2006/main" noChangeAspect="1"/>
@@ -2461,7 +2593,7 @@
                   <pic:spPr bwMode="auto">
                     <a:xfrm>
                       <a:off x="0" y="0"/>
-                      <a:ext cx="5762625" cy="2700020"/>
+                      <a:ext cx="4802400" cy="2250000"/>
                     </a:xfrm>
                     <a:prstGeom prst="rect">
                       <a:avLst/>
@@ -2659,27 +2791,6 @@
         </w:rPr>
         <w:t>).</w:t>
       </w:r>
-    </w:p>
-    <w:p>
-      <w:pPr>
-        <w:rPr>
-          <w:rFonts w:ascii="Times New Roman" w:hAnsi="Times New Roman" w:cs="Times New Roman"/>
-        </w:rPr>
-      </w:pPr>
-    </w:p>
-    <w:p>
-      <w:pPr>
-        <w:rPr>
-          <w:rFonts w:ascii="Times New Roman" w:hAnsi="Times New Roman" w:cs="Times New Roman"/>
-        </w:rPr>
-      </w:pPr>
-    </w:p>
-    <w:p>
-      <w:pPr>
-        <w:rPr>
-          <w:rFonts w:ascii="Times New Roman" w:hAnsi="Times New Roman" w:cs="Times New Roman"/>
-        </w:rPr>
-      </w:pPr>
     </w:p>
     <w:p>
       <w:pPr>
@@ -2763,6 +2874,7 @@
               <w:rPr>
                 <w:rFonts w:ascii="Times New Roman" w:hAnsi="Times New Roman" w:cs="Times New Roman"/>
               </w:rPr>
+              <w:lastRenderedPageBreak/>
               <w:t>Tendance</w:t>
             </w:r>
           </w:p>
@@ -3188,10 +3300,10 @@
           <w:lang w:eastAsia="fr-FR"/>
         </w:rPr>
         <w:drawing>
-          <wp:inline distT="0" distB="0" distL="0" distR="0" wp14:anchorId="4AE1F23A" wp14:editId="59167AE7">
-            <wp:extent cx="5219536" cy="2441275"/>
-            <wp:effectExtent l="0" t="0" r="635" b="0"/>
-            <wp:docPr id="15" name="Image 15"/>
+          <wp:inline distT="0" distB="0" distL="0" distR="0">
+            <wp:extent cx="4802400" cy="2250000"/>
+            <wp:effectExtent l="0" t="0" r="0" b="0"/>
+            <wp:docPr id="8" name="Image 8"/>
             <wp:cNvGraphicFramePr>
               <a:graphicFrameLocks xmlns:a="http://schemas.openxmlformats.org/drawingml/2006/main" noChangeAspect="1"/>
             </wp:cNvGraphicFramePr>
@@ -3199,7 +3311,7 @@
               <a:graphicData uri="http://schemas.openxmlformats.org/drawingml/2006/picture">
                 <pic:pic xmlns:pic="http://schemas.openxmlformats.org/drawingml/2006/picture">
                   <pic:nvPicPr>
-                    <pic:cNvPr id="0" name="Picture 11"/>
+                    <pic:cNvPr id="0" name="Picture 4"/>
                     <pic:cNvPicPr>
                       <a:picLocks noChangeAspect="1" noChangeArrowheads="1"/>
                     </pic:cNvPicPr>
@@ -3220,7 +3332,7 @@
                   <pic:spPr bwMode="auto">
                     <a:xfrm>
                       <a:off x="0" y="0"/>
-                      <a:ext cx="5219460" cy="2441239"/>
+                      <a:ext cx="4802400" cy="2250000"/>
                     </a:xfrm>
                     <a:prstGeom prst="rect">
                       <a:avLst/>
@@ -3353,7 +3465,7 @@
           <w:rPr>
             <w:noProof/>
           </w:rPr>
-          <w:t>9</w:t>
+          <w:t>3</w:t>
         </w:r>
         <w:r>
           <w:fldChar w:fldCharType="end"/>
@@ -6419,7 +6531,7 @@
 </file>
 
 <file path=customXml/itemProps1.xml><?xml version="1.0" encoding="utf-8"?>
-<ds:datastoreItem xmlns:ds="http://schemas.openxmlformats.org/officeDocument/2006/customXml" ds:itemID="{6209F3BC-D26B-41C7-9656-DBE7E3A10F83}">
+<ds:datastoreItem xmlns:ds="http://schemas.openxmlformats.org/officeDocument/2006/customXml" ds:itemID="{A62E96E8-1687-411F-8066-C4196A977681}">
   <ds:schemaRefs>
     <ds:schemaRef ds:uri="http://schemas.openxmlformats.org/officeDocument/2006/bibliography"/>
   </ds:schemaRefs>

--- a/Documentation.docx
+++ b/Documentation.docx
@@ -223,104 +223,127 @@
           <w:pPr>
             <w:pStyle w:val="TM1"/>
             <w:tabs>
+              <w:tab w:val="left" w:pos="440"/>
               <w:tab w:val="right" w:leader="dot" w:pos="9062"/>
             </w:tabs>
             <w:rPr>
-              <w:rFonts w:ascii="Times New Roman" w:hAnsi="Times New Roman" w:cs="Times New Roman"/>
               <w:noProof/>
-              <w:sz w:val="32"/>
+              <w:sz w:val="28"/>
+              <w:szCs w:val="28"/>
             </w:rPr>
           </w:pPr>
           <w:r>
             <w:rPr>
               <w:rFonts w:ascii="Times New Roman" w:hAnsi="Times New Roman" w:cs="Times New Roman"/>
-              <w:sz w:val="36"/>
+              <w:sz w:val="28"/>
+              <w:szCs w:val="28"/>
             </w:rPr>
             <w:fldChar w:fldCharType="begin"/>
           </w:r>
           <w:r>
             <w:rPr>
               <w:rFonts w:ascii="Times New Roman" w:hAnsi="Times New Roman" w:cs="Times New Roman"/>
-              <w:sz w:val="36"/>
+              <w:sz w:val="28"/>
+              <w:szCs w:val="28"/>
             </w:rPr>
             <w:instrText xml:space="preserve"> TOC \o "1-3" \h \z \u </w:instrText>
           </w:r>
           <w:r>
             <w:rPr>
               <w:rFonts w:ascii="Times New Roman" w:hAnsi="Times New Roman" w:cs="Times New Roman"/>
-              <w:sz w:val="36"/>
+              <w:sz w:val="28"/>
+              <w:szCs w:val="28"/>
             </w:rPr>
             <w:fldChar w:fldCharType="separate"/>
           </w:r>
-          <w:hyperlink w:anchor="_Toc408236410" w:history="1">
+          <w:hyperlink w:anchor="_Toc408997529" w:history="1">
             <w:r>
               <w:rPr>
                 <w:rStyle w:val="Lienhypertexte"/>
                 <w:rFonts w:ascii="Times New Roman" w:hAnsi="Times New Roman" w:cs="Times New Roman"/>
                 <w:noProof/>
-                <w:sz w:val="32"/>
+                <w:sz w:val="28"/>
+                <w:szCs w:val="28"/>
+              </w:rPr>
+              <w:t>A.</w:t>
+            </w:r>
+            <w:r>
+              <w:rPr>
+                <w:noProof/>
+                <w:sz w:val="28"/>
+                <w:szCs w:val="28"/>
+              </w:rPr>
+              <w:tab/>
+            </w:r>
+            <w:r>
+              <w:rPr>
+                <w:rStyle w:val="Lienhypertexte"/>
+                <w:rFonts w:ascii="Times New Roman" w:hAnsi="Times New Roman" w:cs="Times New Roman"/>
+                <w:noProof/>
+                <w:sz w:val="28"/>
+                <w:szCs w:val="28"/>
               </w:rPr>
               <w:t>Description générale</w:t>
             </w:r>
             <w:r>
               <w:rPr>
-                <w:rFonts w:ascii="Times New Roman" w:hAnsi="Times New Roman" w:cs="Times New Roman"/>
                 <w:noProof/>
                 <w:webHidden/>
-                <w:sz w:val="32"/>
+                <w:sz w:val="28"/>
+                <w:szCs w:val="28"/>
               </w:rPr>
               <w:tab/>
             </w:r>
             <w:r>
               <w:rPr>
-                <w:rFonts w:ascii="Times New Roman" w:hAnsi="Times New Roman" w:cs="Times New Roman"/>
                 <w:noProof/>
                 <w:webHidden/>
-                <w:sz w:val="32"/>
+                <w:sz w:val="28"/>
+                <w:szCs w:val="28"/>
               </w:rPr>
               <w:fldChar w:fldCharType="begin"/>
             </w:r>
             <w:r>
               <w:rPr>
-                <w:rFonts w:ascii="Times New Roman" w:hAnsi="Times New Roman" w:cs="Times New Roman"/>
                 <w:noProof/>
                 <w:webHidden/>
-                <w:sz w:val="32"/>
+                <w:sz w:val="28"/>
+                <w:szCs w:val="28"/>
               </w:rPr>
-              <w:instrText xml:space="preserve"> PAGEREF _Toc408236410 \h </w:instrText>
+              <w:instrText xml:space="preserve"> PAGEREF _Toc408997529 \h </w:instrText>
             </w:r>
             <w:r>
               <w:rPr>
-                <w:rFonts w:ascii="Times New Roman" w:hAnsi="Times New Roman" w:cs="Times New Roman"/>
                 <w:noProof/>
                 <w:webHidden/>
-                <w:sz w:val="32"/>
+                <w:sz w:val="28"/>
+                <w:szCs w:val="28"/>
               </w:rPr>
             </w:r>
             <w:r>
               <w:rPr>
-                <w:rFonts w:ascii="Times New Roman" w:hAnsi="Times New Roman" w:cs="Times New Roman"/>
                 <w:noProof/>
                 <w:webHidden/>
-                <w:sz w:val="32"/>
+                <w:sz w:val="28"/>
+                <w:szCs w:val="28"/>
               </w:rPr>
               <w:fldChar w:fldCharType="separate"/>
             </w:r>
             <w:r>
               <w:rPr>
-                <w:rFonts w:ascii="Times New Roman" w:hAnsi="Times New Roman" w:cs="Times New Roman"/>
                 <w:noProof/>
                 <w:webHidden/>
-                <w:sz w:val="32"/>
+                <w:sz w:val="28"/>
+                <w:szCs w:val="28"/>
               </w:rPr>
               <w:t>3</w:t>
             </w:r>
             <w:r>
               <w:rPr>
-                <w:rFonts w:ascii="Times New Roman" w:hAnsi="Times New Roman" w:cs="Times New Roman"/>
                 <w:noProof/>
                 <w:webHidden/>
-                <w:sz w:val="32"/>
+                <w:sz w:val="28"/>
+                <w:szCs w:val="28"/>
               </w:rPr>
               <w:fldChar w:fldCharType="end"/>
             </w:r>
@@ -330,83 +353,103 @@
           <w:pPr>
             <w:pStyle w:val="TM1"/>
             <w:tabs>
+              <w:tab w:val="left" w:pos="440"/>
               <w:tab w:val="right" w:leader="dot" w:pos="9062"/>
             </w:tabs>
             <w:rPr>
-              <w:rFonts w:ascii="Times New Roman" w:hAnsi="Times New Roman" w:cs="Times New Roman"/>
               <w:noProof/>
-              <w:sz w:val="32"/>
+              <w:sz w:val="28"/>
+              <w:szCs w:val="28"/>
             </w:rPr>
           </w:pPr>
-          <w:hyperlink w:anchor="_Toc408236411" w:history="1">
+          <w:hyperlink w:anchor="_Toc408997530" w:history="1">
             <w:r>
               <w:rPr>
                 <w:rStyle w:val="Lienhypertexte"/>
                 <w:rFonts w:ascii="Times New Roman" w:hAnsi="Times New Roman" w:cs="Times New Roman"/>
                 <w:noProof/>
-                <w:sz w:val="32"/>
+                <w:sz w:val="28"/>
+                <w:szCs w:val="28"/>
+              </w:rPr>
+              <w:t>B.</w:t>
+            </w:r>
+            <w:r>
+              <w:rPr>
+                <w:noProof/>
+                <w:sz w:val="28"/>
+                <w:szCs w:val="28"/>
+              </w:rPr>
+              <w:tab/>
+            </w:r>
+            <w:r>
+              <w:rPr>
+                <w:rStyle w:val="Lienhypertexte"/>
+                <w:rFonts w:ascii="Times New Roman" w:hAnsi="Times New Roman" w:cs="Times New Roman"/>
+                <w:noProof/>
+                <w:sz w:val="28"/>
+                <w:szCs w:val="28"/>
               </w:rPr>
               <w:t>Affichage sur une année / période</w:t>
             </w:r>
             <w:r>
               <w:rPr>
-                <w:rFonts w:ascii="Times New Roman" w:hAnsi="Times New Roman" w:cs="Times New Roman"/>
                 <w:noProof/>
                 <w:webHidden/>
-                <w:sz w:val="32"/>
+                <w:sz w:val="28"/>
+                <w:szCs w:val="28"/>
               </w:rPr>
               <w:tab/>
             </w:r>
             <w:r>
               <w:rPr>
-                <w:rFonts w:ascii="Times New Roman" w:hAnsi="Times New Roman" w:cs="Times New Roman"/>
                 <w:noProof/>
                 <w:webHidden/>
-                <w:sz w:val="32"/>
+                <w:sz w:val="28"/>
+                <w:szCs w:val="28"/>
               </w:rPr>
               <w:fldChar w:fldCharType="begin"/>
             </w:r>
             <w:r>
               <w:rPr>
-                <w:rFonts w:ascii="Times New Roman" w:hAnsi="Times New Roman" w:cs="Times New Roman"/>
                 <w:noProof/>
                 <w:webHidden/>
-                <w:sz w:val="32"/>
+                <w:sz w:val="28"/>
+                <w:szCs w:val="28"/>
               </w:rPr>
-              <w:instrText xml:space="preserve"> PAGEREF _Toc408236411 \h </w:instrText>
+              <w:instrText xml:space="preserve"> PAGEREF _Toc408997530 \h </w:instrText>
             </w:r>
             <w:r>
               <w:rPr>
-                <w:rFonts w:ascii="Times New Roman" w:hAnsi="Times New Roman" w:cs="Times New Roman"/>
                 <w:noProof/>
                 <w:webHidden/>
-                <w:sz w:val="32"/>
+                <w:sz w:val="28"/>
+                <w:szCs w:val="28"/>
               </w:rPr>
             </w:r>
             <w:r>
               <w:rPr>
-                <w:rFonts w:ascii="Times New Roman" w:hAnsi="Times New Roman" w:cs="Times New Roman"/>
                 <w:noProof/>
                 <w:webHidden/>
-                <w:sz w:val="32"/>
+                <w:sz w:val="28"/>
+                <w:szCs w:val="28"/>
               </w:rPr>
               <w:fldChar w:fldCharType="separate"/>
             </w:r>
             <w:r>
               <w:rPr>
-                <w:rFonts w:ascii="Times New Roman" w:hAnsi="Times New Roman" w:cs="Times New Roman"/>
                 <w:noProof/>
                 <w:webHidden/>
-                <w:sz w:val="32"/>
+                <w:sz w:val="28"/>
+                <w:szCs w:val="28"/>
               </w:rPr>
               <w:t>4</w:t>
             </w:r>
             <w:r>
               <w:rPr>
-                <w:rFonts w:ascii="Times New Roman" w:hAnsi="Times New Roman" w:cs="Times New Roman"/>
                 <w:noProof/>
                 <w:webHidden/>
-                <w:sz w:val="32"/>
+                <w:sz w:val="28"/>
+                <w:szCs w:val="28"/>
               </w:rPr>
               <w:fldChar w:fldCharType="end"/>
             </w:r>
@@ -416,83 +459,103 @@
           <w:pPr>
             <w:pStyle w:val="TM1"/>
             <w:tabs>
+              <w:tab w:val="left" w:pos="440"/>
               <w:tab w:val="right" w:leader="dot" w:pos="9062"/>
             </w:tabs>
             <w:rPr>
-              <w:rFonts w:ascii="Times New Roman" w:hAnsi="Times New Roman" w:cs="Times New Roman"/>
               <w:noProof/>
-              <w:sz w:val="32"/>
+              <w:sz w:val="28"/>
+              <w:szCs w:val="28"/>
             </w:rPr>
           </w:pPr>
-          <w:hyperlink w:anchor="_Toc408236412" w:history="1">
+          <w:hyperlink w:anchor="_Toc408997531" w:history="1">
             <w:r>
               <w:rPr>
                 <w:rStyle w:val="Lienhypertexte"/>
                 <w:rFonts w:ascii="Times New Roman" w:hAnsi="Times New Roman" w:cs="Times New Roman"/>
                 <w:noProof/>
-                <w:sz w:val="32"/>
+                <w:sz w:val="28"/>
+                <w:szCs w:val="28"/>
               </w:rPr>
-              <w:t>Top 10 des prénoms les plus courants</w:t>
+              <w:t>C.</w:t>
             </w:r>
             <w:r>
               <w:rPr>
-                <w:rFonts w:ascii="Times New Roman" w:hAnsi="Times New Roman" w:cs="Times New Roman"/>
                 <w:noProof/>
-                <w:webHidden/>
-                <w:sz w:val="32"/>
+                <w:sz w:val="28"/>
+                <w:szCs w:val="28"/>
               </w:rPr>
               <w:tab/>
             </w:r>
             <w:r>
               <w:rPr>
+                <w:rStyle w:val="Lienhypertexte"/>
                 <w:rFonts w:ascii="Times New Roman" w:hAnsi="Times New Roman" w:cs="Times New Roman"/>
                 <w:noProof/>
+                <w:sz w:val="28"/>
+                <w:szCs w:val="28"/>
+              </w:rPr>
+              <w:t>Top 10 des prénoms</w:t>
+            </w:r>
+            <w:r>
+              <w:rPr>
+                <w:noProof/>
                 <w:webHidden/>
-                <w:sz w:val="32"/>
+                <w:sz w:val="28"/>
+                <w:szCs w:val="28"/>
+              </w:rPr>
+              <w:tab/>
+            </w:r>
+            <w:r>
+              <w:rPr>
+                <w:noProof/>
+                <w:webHidden/>
+                <w:sz w:val="28"/>
+                <w:szCs w:val="28"/>
               </w:rPr>
               <w:fldChar w:fldCharType="begin"/>
             </w:r>
             <w:r>
               <w:rPr>
-                <w:rFonts w:ascii="Times New Roman" w:hAnsi="Times New Roman" w:cs="Times New Roman"/>
                 <w:noProof/>
                 <w:webHidden/>
-                <w:sz w:val="32"/>
+                <w:sz w:val="28"/>
+                <w:szCs w:val="28"/>
               </w:rPr>
-              <w:instrText xml:space="preserve"> PAGEREF _Toc408236412 \h </w:instrText>
+              <w:instrText xml:space="preserve"> PAGEREF _Toc408997531 \h </w:instrText>
             </w:r>
             <w:r>
               <w:rPr>
-                <w:rFonts w:ascii="Times New Roman" w:hAnsi="Times New Roman" w:cs="Times New Roman"/>
                 <w:noProof/>
                 <w:webHidden/>
-                <w:sz w:val="32"/>
+                <w:sz w:val="28"/>
+                <w:szCs w:val="28"/>
               </w:rPr>
             </w:r>
             <w:r>
               <w:rPr>
-                <w:rFonts w:ascii="Times New Roman" w:hAnsi="Times New Roman" w:cs="Times New Roman"/>
                 <w:noProof/>
                 <w:webHidden/>
-                <w:sz w:val="32"/>
+                <w:sz w:val="28"/>
+                <w:szCs w:val="28"/>
               </w:rPr>
               <w:fldChar w:fldCharType="separate"/>
             </w:r>
             <w:r>
               <w:rPr>
-                <w:rFonts w:ascii="Times New Roman" w:hAnsi="Times New Roman" w:cs="Times New Roman"/>
                 <w:noProof/>
                 <w:webHidden/>
-                <w:sz w:val="32"/>
+                <w:sz w:val="28"/>
+                <w:szCs w:val="28"/>
               </w:rPr>
               <w:t>6</w:t>
             </w:r>
             <w:r>
               <w:rPr>
-                <w:rFonts w:ascii="Times New Roman" w:hAnsi="Times New Roman" w:cs="Times New Roman"/>
                 <w:noProof/>
                 <w:webHidden/>
-                <w:sz w:val="32"/>
+                <w:sz w:val="28"/>
+                <w:szCs w:val="28"/>
               </w:rPr>
               <w:fldChar w:fldCharType="end"/>
             </w:r>
@@ -502,83 +565,103 @@
           <w:pPr>
             <w:pStyle w:val="TM1"/>
             <w:tabs>
+              <w:tab w:val="left" w:pos="440"/>
               <w:tab w:val="right" w:leader="dot" w:pos="9062"/>
             </w:tabs>
             <w:rPr>
-              <w:rFonts w:ascii="Times New Roman" w:hAnsi="Times New Roman" w:cs="Times New Roman"/>
               <w:noProof/>
-              <w:sz w:val="32"/>
+              <w:sz w:val="28"/>
+              <w:szCs w:val="28"/>
             </w:rPr>
           </w:pPr>
-          <w:hyperlink w:anchor="_Toc408236413" w:history="1">
+          <w:hyperlink w:anchor="_Toc408997532" w:history="1">
             <w:r>
               <w:rPr>
                 <w:rStyle w:val="Lienhypertexte"/>
                 <w:rFonts w:ascii="Times New Roman" w:hAnsi="Times New Roman" w:cs="Times New Roman"/>
                 <w:noProof/>
-                <w:sz w:val="32"/>
+                <w:sz w:val="28"/>
+                <w:szCs w:val="28"/>
               </w:rPr>
-              <w:t>Tendance d’un prénom sur une période</w:t>
+              <w:t>D.</w:t>
             </w:r>
             <w:r>
               <w:rPr>
-                <w:rFonts w:ascii="Times New Roman" w:hAnsi="Times New Roman" w:cs="Times New Roman"/>
                 <w:noProof/>
-                <w:webHidden/>
-                <w:sz w:val="32"/>
+                <w:sz w:val="28"/>
+                <w:szCs w:val="28"/>
               </w:rPr>
               <w:tab/>
             </w:r>
             <w:r>
               <w:rPr>
+                <w:rStyle w:val="Lienhypertexte"/>
                 <w:rFonts w:ascii="Times New Roman" w:hAnsi="Times New Roman" w:cs="Times New Roman"/>
                 <w:noProof/>
+                <w:sz w:val="28"/>
+                <w:szCs w:val="28"/>
+              </w:rPr>
+              <w:t>Tendance d’un prénom</w:t>
+            </w:r>
+            <w:r>
+              <w:rPr>
+                <w:noProof/>
                 <w:webHidden/>
-                <w:sz w:val="32"/>
+                <w:sz w:val="28"/>
+                <w:szCs w:val="28"/>
+              </w:rPr>
+              <w:tab/>
+            </w:r>
+            <w:r>
+              <w:rPr>
+                <w:noProof/>
+                <w:webHidden/>
+                <w:sz w:val="28"/>
+                <w:szCs w:val="28"/>
               </w:rPr>
               <w:fldChar w:fldCharType="begin"/>
             </w:r>
             <w:r>
               <w:rPr>
-                <w:rFonts w:ascii="Times New Roman" w:hAnsi="Times New Roman" w:cs="Times New Roman"/>
                 <w:noProof/>
                 <w:webHidden/>
-                <w:sz w:val="32"/>
+                <w:sz w:val="28"/>
+                <w:szCs w:val="28"/>
               </w:rPr>
-              <w:instrText xml:space="preserve"> PAGEREF _Toc408236413 \h </w:instrText>
+              <w:instrText xml:space="preserve"> PAGEREF _Toc408997532 \h </w:instrText>
             </w:r>
             <w:r>
               <w:rPr>
-                <w:rFonts w:ascii="Times New Roman" w:hAnsi="Times New Roman" w:cs="Times New Roman"/>
                 <w:noProof/>
                 <w:webHidden/>
-                <w:sz w:val="32"/>
+                <w:sz w:val="28"/>
+                <w:szCs w:val="28"/>
               </w:rPr>
             </w:r>
             <w:r>
               <w:rPr>
-                <w:rFonts w:ascii="Times New Roman" w:hAnsi="Times New Roman" w:cs="Times New Roman"/>
                 <w:noProof/>
                 <w:webHidden/>
-                <w:sz w:val="32"/>
+                <w:sz w:val="28"/>
+                <w:szCs w:val="28"/>
               </w:rPr>
               <w:fldChar w:fldCharType="separate"/>
             </w:r>
             <w:r>
               <w:rPr>
-                <w:rFonts w:ascii="Times New Roman" w:hAnsi="Times New Roman" w:cs="Times New Roman"/>
                 <w:noProof/>
                 <w:webHidden/>
-                <w:sz w:val="32"/>
+                <w:sz w:val="28"/>
+                <w:szCs w:val="28"/>
               </w:rPr>
               <w:t>8</w:t>
             </w:r>
             <w:r>
               <w:rPr>
-                <w:rFonts w:ascii="Times New Roman" w:hAnsi="Times New Roman" w:cs="Times New Roman"/>
                 <w:noProof/>
                 <w:webHidden/>
-                <w:sz w:val="32"/>
+                <w:sz w:val="28"/>
+                <w:szCs w:val="28"/>
               </w:rPr>
               <w:fldChar w:fldCharType="end"/>
             </w:r>
@@ -595,7 +678,8 @@
               <w:rFonts w:ascii="Times New Roman" w:hAnsi="Times New Roman" w:cs="Times New Roman"/>
               <w:b/>
               <w:bCs/>
-              <w:sz w:val="36"/>
+              <w:sz w:val="28"/>
+              <w:szCs w:val="28"/>
             </w:rPr>
             <w:fldChar w:fldCharType="end"/>
           </w:r>
@@ -612,6 +696,8 @@
           <w:szCs w:val="60"/>
         </w:rPr>
       </w:pPr>
+      <w:bookmarkStart w:id="0" w:name="_GoBack"/>
+      <w:bookmarkEnd w:id="0"/>
     </w:p>
     <w:p>
       <w:pPr>
@@ -635,6 +721,10 @@
     <w:p>
       <w:pPr>
         <w:pStyle w:val="Titre1"/>
+        <w:numPr>
+          <w:ilvl w:val="0"/>
+          <w:numId w:val="9"/>
+        </w:numPr>
         <w:rPr>
           <w:rFonts w:ascii="Times New Roman" w:hAnsi="Times New Roman" w:cs="Times New Roman"/>
           <w:b w:val="0"/>
@@ -642,7 +732,7 @@
           <w:szCs w:val="52"/>
         </w:rPr>
       </w:pPr>
-      <w:bookmarkStart w:id="0" w:name="_Toc408236410"/>
+      <w:bookmarkStart w:id="1" w:name="_Toc408997529"/>
       <w:r>
         <w:rPr>
           <w:rFonts w:ascii="Times New Roman" w:hAnsi="Times New Roman" w:cs="Times New Roman"/>
@@ -653,7 +743,7 @@
         <w:lastRenderedPageBreak/>
         <w:t>Description générale</w:t>
       </w:r>
-      <w:bookmarkEnd w:id="0"/>
+      <w:bookmarkEnd w:id="1"/>
     </w:p>
     <w:p/>
     <w:p>
@@ -850,7 +940,7 @@
           <w:lang w:eastAsia="fr-FR"/>
         </w:rPr>
         <w:drawing>
-          <wp:inline distT="0" distB="0" distL="0" distR="0">
+          <wp:inline distT="0" distB="0" distL="0" distR="0" wp14:anchorId="29847598" wp14:editId="59A01146">
             <wp:extent cx="4795200" cy="2250000"/>
             <wp:effectExtent l="0" t="0" r="5715" b="0"/>
             <wp:docPr id="3" name="Image 3"/>
@@ -958,8 +1048,6 @@
         </w:rPr>
         <w:br w:type="page"/>
       </w:r>
-      <w:bookmarkStart w:id="1" w:name="_GoBack"/>
-      <w:bookmarkEnd w:id="1"/>
     </w:p>
     <w:p>
       <w:pPr>
@@ -972,6 +1060,10 @@
     <w:p>
       <w:pPr>
         <w:pStyle w:val="Titre1"/>
+        <w:numPr>
+          <w:ilvl w:val="0"/>
+          <w:numId w:val="9"/>
+        </w:numPr>
         <w:jc w:val="both"/>
         <w:rPr>
           <w:rFonts w:ascii="Times New Roman" w:hAnsi="Times New Roman" w:cs="Times New Roman"/>
@@ -980,7 +1072,7 @@
           <w:szCs w:val="52"/>
         </w:rPr>
       </w:pPr>
-      <w:bookmarkStart w:id="2" w:name="_Toc408236411"/>
+      <w:bookmarkStart w:id="2" w:name="_Toc408997530"/>
       <w:r>
         <w:rPr>
           <w:rFonts w:ascii="Times New Roman" w:hAnsi="Times New Roman" w:cs="Times New Roman"/>
@@ -1170,7 +1262,7 @@
           <w:lang w:eastAsia="fr-FR"/>
         </w:rPr>
         <w:drawing>
-          <wp:inline distT="0" distB="0" distL="0" distR="0" wp14:anchorId="0AE88D33" wp14:editId="167D8A56">
+          <wp:inline distT="0" distB="0" distL="0" distR="0" wp14:anchorId="6CC38816" wp14:editId="2448B625">
             <wp:extent cx="4766400" cy="2257200"/>
             <wp:effectExtent l="0" t="0" r="0" b="0"/>
             <wp:docPr id="5" name="Image 5"/>
@@ -1444,7 +1536,7 @@
         </w:rPr>
         <w:lastRenderedPageBreak/>
         <w:drawing>
-          <wp:inline distT="0" distB="0" distL="0" distR="0" wp14:anchorId="76A08169" wp14:editId="0691833F">
+          <wp:inline distT="0" distB="0" distL="0" distR="0" wp14:anchorId="1480708D" wp14:editId="1E6A9329">
             <wp:extent cx="4795200" cy="2242800"/>
             <wp:effectExtent l="0" t="0" r="5715" b="5715"/>
             <wp:docPr id="4" name="Image 4"/>
@@ -1562,7 +1654,7 @@
           <w:lang w:eastAsia="fr-FR"/>
         </w:rPr>
         <w:drawing>
-          <wp:inline distT="0" distB="0" distL="0" distR="0">
+          <wp:inline distT="0" distB="0" distL="0" distR="0" wp14:anchorId="799C5FBC" wp14:editId="7F11B950">
             <wp:extent cx="4802400" cy="2250000"/>
             <wp:effectExtent l="0" t="0" r="0" b="0"/>
             <wp:docPr id="7" name="Image 7"/>
@@ -1675,26 +1767,44 @@
     <w:p>
       <w:pPr>
         <w:pStyle w:val="Titre1"/>
-        <w:rPr>
-          <w:rFonts w:ascii="Times New Roman" w:hAnsi="Times New Roman" w:cs="Times New Roman"/>
-          <w:b w:val="0"/>
-        </w:rPr>
-      </w:pPr>
-      <w:r>
-        <w:rPr>
-          <w:i/>
-        </w:rPr>
-        <w:br w:type="page"/>
-      </w:r>
-      <w:bookmarkStart w:id="3" w:name="_Toc408236412"/>
-      <w:r>
+        <w:numPr>
+          <w:ilvl w:val="0"/>
+          <w:numId w:val="9"/>
+        </w:numPr>
         <w:rPr>
           <w:rFonts w:ascii="Times New Roman" w:hAnsi="Times New Roman" w:cs="Times New Roman"/>
           <w:b w:val="0"/>
           <w:sz w:val="56"/>
+          <w:szCs w:val="56"/>
+        </w:rPr>
+      </w:pPr>
+      <w:r>
+        <w:rPr>
+          <w:i/>
+          <w:sz w:val="56"/>
+          <w:szCs w:val="56"/>
+        </w:rPr>
+        <w:br w:type="page"/>
+      </w:r>
+      <w:bookmarkStart w:id="3" w:name="_Toc408997531"/>
+      <w:r>
+        <w:rPr>
+          <w:rFonts w:ascii="Times New Roman" w:hAnsi="Times New Roman" w:cs="Times New Roman"/>
+          <w:b w:val="0"/>
+          <w:sz w:val="56"/>
+          <w:szCs w:val="56"/>
         </w:rPr>
         <w:lastRenderedPageBreak/>
-        <w:t>Top 10 des prénoms les plus courants</w:t>
+        <w:t>T</w:t>
+      </w:r>
+      <w:r>
+        <w:rPr>
+          <w:rFonts w:ascii="Times New Roman" w:hAnsi="Times New Roman" w:cs="Times New Roman"/>
+          <w:b w:val="0"/>
+          <w:sz w:val="56"/>
+          <w:szCs w:val="56"/>
+        </w:rPr>
+        <w:t>op 10 des prénoms</w:t>
       </w:r>
       <w:bookmarkEnd w:id="3"/>
     </w:p>
@@ -1812,7 +1922,7 @@
           <w:lang w:eastAsia="fr-FR"/>
         </w:rPr>
         <w:drawing>
-          <wp:inline distT="0" distB="0" distL="0" distR="0" wp14:anchorId="2C46BC63" wp14:editId="30B5D9CA">
+          <wp:inline distT="0" distB="0" distL="0" distR="0" wp14:anchorId="65FF223A" wp14:editId="07D10821">
             <wp:extent cx="4788000" cy="2257200"/>
             <wp:effectExtent l="0" t="0" r="0" b="0"/>
             <wp:docPr id="11" name="Image 11"/>
@@ -1906,7 +2016,7 @@
           <w:lang w:eastAsia="fr-FR"/>
         </w:rPr>
         <w:drawing>
-          <wp:inline distT="0" distB="0" distL="0" distR="0" wp14:anchorId="7C26B410" wp14:editId="73D6D374">
+          <wp:inline distT="0" distB="0" distL="0" distR="0" wp14:anchorId="79319388" wp14:editId="7DF5B56C">
             <wp:extent cx="4806000" cy="2239200"/>
             <wp:effectExtent l="0" t="0" r="0" b="8890"/>
             <wp:docPr id="10" name="Image 10"/>
@@ -2184,7 +2294,7 @@
           <w:lang w:eastAsia="fr-FR"/>
         </w:rPr>
         <w:drawing>
-          <wp:inline distT="0" distB="0" distL="0" distR="0" wp14:anchorId="4FE7DA91" wp14:editId="0CB8D25B">
+          <wp:inline distT="0" distB="0" distL="0" distR="0" wp14:anchorId="563DFB86" wp14:editId="22E7374C">
             <wp:extent cx="4773600" cy="2260800"/>
             <wp:effectExtent l="0" t="0" r="8255" b="6350"/>
             <wp:docPr id="12" name="Image 12"/>
@@ -2288,6 +2398,10 @@
     <w:p>
       <w:pPr>
         <w:pStyle w:val="Titre1"/>
+        <w:numPr>
+          <w:ilvl w:val="0"/>
+          <w:numId w:val="9"/>
+        </w:numPr>
         <w:rPr>
           <w:rFonts w:ascii="Times New Roman" w:hAnsi="Times New Roman" w:cs="Times New Roman"/>
           <w:b w:val="0"/>
@@ -2295,7 +2409,7 @@
           <w:szCs w:val="52"/>
         </w:rPr>
       </w:pPr>
-      <w:bookmarkStart w:id="4" w:name="_Toc408236413"/>
+      <w:bookmarkStart w:id="4" w:name="_Toc408997532"/>
       <w:r>
         <w:rPr>
           <w:rFonts w:ascii="Times New Roman" w:hAnsi="Times New Roman" w:cs="Times New Roman"/>
@@ -2304,7 +2418,7 @@
           <w:szCs w:val="52"/>
         </w:rPr>
         <w:lastRenderedPageBreak/>
-        <w:t>Tendance d’un prénom sur une période</w:t>
+        <w:t>Tendance d’un prénom</w:t>
       </w:r>
       <w:bookmarkEnd w:id="4"/>
     </w:p>
@@ -3465,7 +3579,7 @@
           <w:rPr>
             <w:noProof/>
           </w:rPr>
-          <w:t>3</w:t>
+          <w:t>7</w:t>
         </w:r>
         <w:r>
           <w:fldChar w:fldCharType="end"/>
@@ -3622,6 +3736,95 @@
     </w:lvl>
   </w:abstractNum>
   <w:abstractNum w:abstractNumId="1">
+    <w:nsid w:val="16377A24"/>
+    <w:multiLevelType w:val="hybridMultilevel"/>
+    <w:tmpl w:val="7E3C543C"/>
+    <w:lvl w:ilvl="0" w:tplc="26AC1E36">
+      <w:start w:val="1"/>
+      <w:numFmt w:val="upperLetter"/>
+      <w:lvlText w:val="%1."/>
+      <w:lvlJc w:val="left"/>
+      <w:pPr>
+        <w:ind w:left="1080" w:hanging="720"/>
+      </w:pPr>
+      <w:rPr>
+        <w:rFonts w:hint="default"/>
+      </w:rPr>
+    </w:lvl>
+    <w:lvl w:ilvl="1" w:tplc="040C0019" w:tentative="1">
+      <w:start w:val="1"/>
+      <w:numFmt w:val="lowerLetter"/>
+      <w:lvlText w:val="%2."/>
+      <w:lvlJc w:val="left"/>
+      <w:pPr>
+        <w:ind w:left="1440" w:hanging="360"/>
+      </w:pPr>
+    </w:lvl>
+    <w:lvl w:ilvl="2" w:tplc="040C001B" w:tentative="1">
+      <w:start w:val="1"/>
+      <w:numFmt w:val="lowerRoman"/>
+      <w:lvlText w:val="%3."/>
+      <w:lvlJc w:val="right"/>
+      <w:pPr>
+        <w:ind w:left="2160" w:hanging="180"/>
+      </w:pPr>
+    </w:lvl>
+    <w:lvl w:ilvl="3" w:tplc="040C000F" w:tentative="1">
+      <w:start w:val="1"/>
+      <w:numFmt w:val="decimal"/>
+      <w:lvlText w:val="%4."/>
+      <w:lvlJc w:val="left"/>
+      <w:pPr>
+        <w:ind w:left="2880" w:hanging="360"/>
+      </w:pPr>
+    </w:lvl>
+    <w:lvl w:ilvl="4" w:tplc="040C0019" w:tentative="1">
+      <w:start w:val="1"/>
+      <w:numFmt w:val="lowerLetter"/>
+      <w:lvlText w:val="%5."/>
+      <w:lvlJc w:val="left"/>
+      <w:pPr>
+        <w:ind w:left="3600" w:hanging="360"/>
+      </w:pPr>
+    </w:lvl>
+    <w:lvl w:ilvl="5" w:tplc="040C001B" w:tentative="1">
+      <w:start w:val="1"/>
+      <w:numFmt w:val="lowerRoman"/>
+      <w:lvlText w:val="%6."/>
+      <w:lvlJc w:val="right"/>
+      <w:pPr>
+        <w:ind w:left="4320" w:hanging="180"/>
+      </w:pPr>
+    </w:lvl>
+    <w:lvl w:ilvl="6" w:tplc="040C000F" w:tentative="1">
+      <w:start w:val="1"/>
+      <w:numFmt w:val="decimal"/>
+      <w:lvlText w:val="%7."/>
+      <w:lvlJc w:val="left"/>
+      <w:pPr>
+        <w:ind w:left="5040" w:hanging="360"/>
+      </w:pPr>
+    </w:lvl>
+    <w:lvl w:ilvl="7" w:tplc="040C0019" w:tentative="1">
+      <w:start w:val="1"/>
+      <w:numFmt w:val="lowerLetter"/>
+      <w:lvlText w:val="%8."/>
+      <w:lvlJc w:val="left"/>
+      <w:pPr>
+        <w:ind w:left="5760" w:hanging="360"/>
+      </w:pPr>
+    </w:lvl>
+    <w:lvl w:ilvl="8" w:tplc="040C001B" w:tentative="1">
+      <w:start w:val="1"/>
+      <w:numFmt w:val="lowerRoman"/>
+      <w:lvlText w:val="%9."/>
+      <w:lvlJc w:val="right"/>
+      <w:pPr>
+        <w:ind w:left="6480" w:hanging="180"/>
+      </w:pPr>
+    </w:lvl>
+  </w:abstractNum>
+  <w:abstractNum w:abstractNumId="2">
     <w:nsid w:val="341C62DC"/>
     <w:multiLevelType w:val="hybridMultilevel"/>
     <w:tmpl w:val="320C4A34"/>
@@ -3710,7 +3913,7 @@
       </w:pPr>
     </w:lvl>
   </w:abstractNum>
-  <w:abstractNum w:abstractNumId="2">
+  <w:abstractNum w:abstractNumId="3">
     <w:nsid w:val="3F6A77E6"/>
     <w:multiLevelType w:val="hybridMultilevel"/>
     <w:tmpl w:val="34063706"/>
@@ -3799,7 +4002,7 @@
       </w:pPr>
     </w:lvl>
   </w:abstractNum>
-  <w:abstractNum w:abstractNumId="3">
+  <w:abstractNum w:abstractNumId="4">
     <w:nsid w:val="4083361D"/>
     <w:multiLevelType w:val="hybridMultilevel"/>
     <w:tmpl w:val="6204BC54"/>
@@ -3885,7 +4088,7 @@
       </w:pPr>
     </w:lvl>
   </w:abstractNum>
-  <w:abstractNum w:abstractNumId="4">
+  <w:abstractNum w:abstractNumId="5">
     <w:nsid w:val="49423917"/>
     <w:multiLevelType w:val="hybridMultilevel"/>
     <w:tmpl w:val="F398B394"/>
@@ -3971,7 +4174,7 @@
       </w:pPr>
     </w:lvl>
   </w:abstractNum>
-  <w:abstractNum w:abstractNumId="5">
+  <w:abstractNum w:abstractNumId="6">
     <w:nsid w:val="50564A28"/>
     <w:multiLevelType w:val="hybridMultilevel"/>
     <w:tmpl w:val="33548DA0"/>
@@ -4084,7 +4287,7 @@
       </w:rPr>
     </w:lvl>
   </w:abstractNum>
-  <w:abstractNum w:abstractNumId="6">
+  <w:abstractNum w:abstractNumId="7">
     <w:nsid w:val="50895AA4"/>
     <w:multiLevelType w:val="hybridMultilevel"/>
     <w:tmpl w:val="5606A89E"/>
@@ -4175,7 +4378,7 @@
       </w:pPr>
     </w:lvl>
   </w:abstractNum>
-  <w:abstractNum w:abstractNumId="7">
+  <w:abstractNum w:abstractNumId="8">
     <w:nsid w:val="648F0EF8"/>
     <w:multiLevelType w:val="hybridMultilevel"/>
     <w:tmpl w:val="E9087A80"/>
@@ -4292,25 +4495,28 @@
     <w:abstractNumId w:val="0"/>
   </w:num>
   <w:num w:numId="2">
+    <w:abstractNumId w:val="6"/>
+  </w:num>
+  <w:num w:numId="3">
+    <w:abstractNumId w:val="2"/>
+  </w:num>
+  <w:num w:numId="4">
+    <w:abstractNumId w:val="3"/>
+  </w:num>
+  <w:num w:numId="5">
+    <w:abstractNumId w:val="4"/>
+  </w:num>
+  <w:num w:numId="6">
     <w:abstractNumId w:val="5"/>
   </w:num>
-  <w:num w:numId="3">
-    <w:abstractNumId w:val="1"/>
-  </w:num>
-  <w:num w:numId="4">
-    <w:abstractNumId w:val="2"/>
-  </w:num>
-  <w:num w:numId="5">
-    <w:abstractNumId w:val="3"/>
-  </w:num>
-  <w:num w:numId="6">
-    <w:abstractNumId w:val="4"/>
-  </w:num>
   <w:num w:numId="7">
-    <w:abstractNumId w:val="6"/>
+    <w:abstractNumId w:val="7"/>
   </w:num>
   <w:num w:numId="8">
-    <w:abstractNumId w:val="7"/>
+    <w:abstractNumId w:val="8"/>
+  </w:num>
+  <w:num w:numId="9">
+    <w:abstractNumId w:val="1"/>
   </w:num>
 </w:numbering>
 </file>
@@ -6531,7 +6737,7 @@
 </file>
 
 <file path=customXml/itemProps1.xml><?xml version="1.0" encoding="utf-8"?>
-<ds:datastoreItem xmlns:ds="http://schemas.openxmlformats.org/officeDocument/2006/customXml" ds:itemID="{A62E96E8-1687-411F-8066-C4196A977681}">
+<ds:datastoreItem xmlns:ds="http://schemas.openxmlformats.org/officeDocument/2006/customXml" ds:itemID="{763F7824-1A98-476D-9373-7AE8BE23F231}">
   <ds:schemaRefs>
     <ds:schemaRef ds:uri="http://schemas.openxmlformats.org/officeDocument/2006/bibliography"/>
   </ds:schemaRefs>
